--- a/++Templated Entries/++JNie/In Progress/Jordan, LawrenceTemplatedJN.docx
+++ b/++Templated Entries/++JNie/In Progress/Jordan, LawrenceTemplatedJN.docx
@@ -313,9 +313,6 @@
       <w:tr>
         <w:sdt>
           <w:sdtPr>
-            <w:rPr>
-              <w:b/>
-            </w:rPr>
             <w:alias w:val="Article headword"/>
             <w:tag w:val="articleHeadword"/>
             <w:id w:val="-361440020"/>
@@ -340,12 +337,6 @@
                   </w:rPr>
                 </w:pPr>
                 <w:r>
-                  <w:rPr>
-                    <w:rFonts w:ascii="Cambria" w:eastAsia="Cambria" w:hAnsi="Cambria" w:cs="Times New Roman"/>
-                    <w:sz w:val="24"/>
-                    <w:szCs w:val="24"/>
-                    <w:lang w:val="en-US"/>
-                  </w:rPr>
                   <w:t>Jordan, Lawrence (1934-)</w:t>
                 </w:r>
               </w:p>
@@ -550,23 +541,13 @@
               <w:p/>
               <w:p>
                 <w:pPr>
-                  <w:rPr>
-                    <w:rFonts w:ascii="Times" w:hAnsi="Times"/>
-                    <w:b/>
-                  </w:rPr>
+                  <w:pStyle w:val="Heading1"/>
+                  <w:outlineLvl w:val="0"/>
                 </w:pPr>
                 <w:r>
-                  <w:rPr>
-                    <w:rFonts w:ascii="Times" w:hAnsi="Times"/>
-                    <w:b/>
-                  </w:rPr>
                   <w:t xml:space="preserve">Selected </w:t>
                 </w:r>
                 <w:r>
-                  <w:rPr>
-                    <w:rFonts w:ascii="Times" w:hAnsi="Times"/>
-                    <w:b/>
-                  </w:rPr>
                   <w:t>List of Works</w:t>
                 </w:r>
               </w:p>
@@ -582,18 +563,12 @@
               <w:p>
                 <w:pPr>
                   <w:rPr>
-                    <w:rFonts w:ascii="Times" w:hAnsi="Times"/>
-                    <w:i/>
-                    <w:color w:val="000000"/>
                     <w:shd w:val="clear" w:color="auto" w:fill="FFFFFF"/>
                   </w:rPr>
                 </w:pPr>
                 <w:proofErr w:type="spellStart"/>
                 <w:r>
                   <w:rPr>
-                    <w:rFonts w:ascii="Times" w:hAnsi="Times"/>
-                    <w:i/>
-                    <w:color w:val="000000"/>
                     <w:shd w:val="clear" w:color="auto" w:fill="FFFFFF"/>
                   </w:rPr>
                   <w:t>Waterlight</w:t>
@@ -601,66 +576,37 @@
                 <w:proofErr w:type="spellEnd"/>
                 <w:r>
                   <w:rPr>
-                    <w:rFonts w:ascii="Times" w:hAnsi="Times"/>
-                    <w:i/>
-                    <w:color w:val="000000"/>
-                    <w:shd w:val="clear" w:color="auto" w:fill="FFFFFF"/>
-                  </w:rPr>
-                  <w:t xml:space="preserve"> </w:t>
-                </w:r>
-                <w:r>
-                  <w:rPr>
-                    <w:rFonts w:ascii="Times" w:hAnsi="Times"/>
-                    <w:color w:val="000000"/>
-                    <w:shd w:val="clear" w:color="auto" w:fill="FFFFFF"/>
-                  </w:rPr>
-                  <w:t>(1957</w:t>
-                </w:r>
-                <w:r>
-                  <w:rPr>
-                    <w:rFonts w:ascii="Times" w:hAnsi="Times"/>
-                    <w:color w:val="000000"/>
+                    <w:shd w:val="clear" w:color="auto" w:fill="FFFFFF"/>
+                  </w:rPr>
+                  <w:t xml:space="preserve"> (1957</w:t>
+                </w:r>
+                <w:r>
+                  <w:rPr>
                     <w:shd w:val="clear" w:color="auto" w:fill="FFFFFF"/>
                   </w:rPr>
                   <w:t>)</w:t>
                 </w:r>
                 <w:r>
-                  <w:rPr>
-                    <w:rFonts w:ascii="Times" w:hAnsi="Times"/>
-                    <w:color w:val="000000"/>
-                  </w:rPr>
                   <w:br/>
                 </w:r>
               </w:p>
               <w:p>
                 <w:pPr>
                   <w:rPr>
-                    <w:rFonts w:ascii="Times" w:hAnsi="Times"/>
-                    <w:color w:val="000000"/>
                     <w:shd w:val="clear" w:color="auto" w:fill="FFFFFF"/>
                   </w:rPr>
                 </w:pPr>
                 <w:r>
                   <w:rPr>
-                    <w:rFonts w:ascii="Times" w:hAnsi="Times"/>
-                    <w:i/>
-                    <w:color w:val="000000"/>
                     <w:shd w:val="clear" w:color="auto" w:fill="FFFFFF"/>
                   </w:rPr>
                   <w:t>Visions of a City</w:t>
                 </w:r>
                 <w:r>
-                  <w:rPr>
-                    <w:rFonts w:ascii="Times" w:hAnsi="Times"/>
-                    <w:i/>
-                    <w:color w:val="000000"/>
-                  </w:rPr>
                   <w:t> </w:t>
                 </w:r>
                 <w:r>
                   <w:rPr>
-                    <w:rFonts w:ascii="Times" w:hAnsi="Times"/>
-                    <w:color w:val="000000"/>
                     <w:shd w:val="clear" w:color="auto" w:fill="FFFFFF"/>
                   </w:rPr>
                   <w:t>(1957-79)</w:t>
@@ -670,7 +616,6 @@
                 <w:pPr>
                   <w:rPr>
                     <w:rFonts w:ascii="Verdana" w:hAnsi="Verdana"/>
-                    <w:color w:val="000000"/>
                     <w:shd w:val="clear" w:color="auto" w:fill="FFFFFF"/>
                   </w:rPr>
                 </w:pPr>
@@ -678,16 +623,11 @@
               <w:p>
                 <w:pPr>
                   <w:rPr>
-                    <w:rFonts w:ascii="Times" w:hAnsi="Times"/>
-                    <w:color w:val="000000"/>
                     <w:shd w:val="clear" w:color="auto" w:fill="FFFFFF"/>
                   </w:rPr>
                 </w:pPr>
                 <w:r>
                   <w:rPr>
-                    <w:rFonts w:ascii="Times" w:hAnsi="Times"/>
-                    <w:i/>
-                    <w:color w:val="000000"/>
                     <w:shd w:val="clear" w:color="auto" w:fill="FFFFFF"/>
                   </w:rPr>
                   <w:t xml:space="preserve">Duo </w:t>
@@ -695,183 +635,117 @@
                 <w:proofErr w:type="spellStart"/>
                 <w:r>
                   <w:rPr>
-                    <w:rFonts w:ascii="Times" w:hAnsi="Times"/>
-                    <w:i/>
-                    <w:color w:val="000000"/>
                     <w:shd w:val="clear" w:color="auto" w:fill="FFFFFF"/>
                   </w:rPr>
                   <w:t>Concertantes</w:t>
                 </w:r>
                 <w:proofErr w:type="spellEnd"/>
                 <w:r>
-                  <w:rPr>
-                    <w:rFonts w:ascii="Times" w:hAnsi="Times"/>
-                    <w:i/>
-                    <w:color w:val="000000"/>
-                  </w:rPr>
                   <w:t> </w:t>
                 </w:r>
                 <w:r>
                   <w:rPr>
-                    <w:rFonts w:ascii="Times" w:hAnsi="Times"/>
-                    <w:color w:val="000000"/>
                     <w:shd w:val="clear" w:color="auto" w:fill="FFFFFF"/>
                   </w:rPr>
                   <w:t>(1961-1964</w:t>
                 </w:r>
                 <w:r>
                   <w:rPr>
-                    <w:rFonts w:ascii="Times" w:hAnsi="Times"/>
-                    <w:color w:val="000000"/>
                     <w:shd w:val="clear" w:color="auto" w:fill="FFFFFF"/>
                   </w:rPr>
                   <w:t>)</w:t>
                 </w:r>
                 <w:r>
-                  <w:rPr>
-                    <w:rFonts w:ascii="Times" w:hAnsi="Times"/>
-                    <w:color w:val="000000"/>
-                  </w:rPr>
                   <w:br/>
                 </w:r>
               </w:p>
               <w:p>
                 <w:pPr>
                   <w:rPr>
-                    <w:rFonts w:ascii="Times" w:hAnsi="Times"/>
-                    <w:color w:val="000000"/>
                     <w:shd w:val="clear" w:color="auto" w:fill="FFFFFF"/>
                   </w:rPr>
                 </w:pPr>
                 <w:r>
                   <w:rPr>
-                    <w:rFonts w:ascii="Times" w:hAnsi="Times"/>
-                    <w:i/>
-                    <w:color w:val="000000"/>
                     <w:shd w:val="clear" w:color="auto" w:fill="FFFFFF"/>
                   </w:rPr>
                   <w:t>Cornell</w:t>
                 </w:r>
                 <w:r>
-                  <w:rPr>
-                    <w:rFonts w:ascii="Times" w:hAnsi="Times"/>
-                    <w:i/>
-                    <w:color w:val="000000"/>
-                  </w:rPr>
                   <w:t> </w:t>
                 </w:r>
                 <w:r>
                   <w:rPr>
-                    <w:rFonts w:ascii="Times" w:hAnsi="Times"/>
-                    <w:color w:val="000000"/>
                     <w:shd w:val="clear" w:color="auto" w:fill="FFFFFF"/>
                   </w:rPr>
                   <w:t>(1965-1978</w:t>
                 </w:r>
                 <w:r>
                   <w:rPr>
-                    <w:rFonts w:ascii="Times" w:hAnsi="Times"/>
-                    <w:color w:val="000000"/>
                     <w:shd w:val="clear" w:color="auto" w:fill="FFFFFF"/>
                   </w:rPr>
                   <w:t>)</w:t>
                 </w:r>
                 <w:r>
-                  <w:rPr>
-                    <w:rFonts w:ascii="Times" w:hAnsi="Times"/>
-                    <w:color w:val="000000"/>
-                  </w:rPr>
                   <w:br/>
                 </w:r>
               </w:p>
               <w:p>
                 <w:pPr>
                   <w:rPr>
-                    <w:rFonts w:ascii="Times" w:hAnsi="Times"/>
-                    <w:color w:val="000000"/>
                     <w:shd w:val="clear" w:color="auto" w:fill="FFFFFF"/>
                   </w:rPr>
                 </w:pPr>
                 <w:proofErr w:type="spellStart"/>
                 <w:r>
                   <w:rPr>
-                    <w:rFonts w:ascii="Times" w:hAnsi="Times"/>
-                    <w:i/>
-                    <w:color w:val="000000"/>
                     <w:shd w:val="clear" w:color="auto" w:fill="FFFFFF"/>
                   </w:rPr>
                   <w:t>Gymnopédies</w:t>
                 </w:r>
                 <w:proofErr w:type="spellEnd"/>
                 <w:r>
-                  <w:rPr>
-                    <w:rFonts w:ascii="Times" w:hAnsi="Times"/>
-                    <w:i/>
-                    <w:color w:val="000000"/>
-                  </w:rPr>
                   <w:t> </w:t>
                 </w:r>
                 <w:r>
                   <w:rPr>
-                    <w:rFonts w:ascii="Times" w:hAnsi="Times"/>
-                    <w:color w:val="000000"/>
                     <w:shd w:val="clear" w:color="auto" w:fill="FFFFFF"/>
                   </w:rPr>
                   <w:t>(1966</w:t>
                 </w:r>
                 <w:r>
                   <w:rPr>
-                    <w:rFonts w:ascii="Times" w:hAnsi="Times"/>
-                    <w:color w:val="000000"/>
                     <w:shd w:val="clear" w:color="auto" w:fill="FFFFFF"/>
                   </w:rPr>
                   <w:t>)</w:t>
                 </w:r>
                 <w:r>
-                  <w:rPr>
-                    <w:rFonts w:ascii="Times" w:hAnsi="Times"/>
-                    <w:color w:val="000000"/>
-                  </w:rPr>
                   <w:br/>
                 </w:r>
               </w:p>
               <w:p>
                 <w:pPr>
                   <w:rPr>
-                    <w:rFonts w:ascii="Times" w:hAnsi="Times"/>
-                    <w:color w:val="000000"/>
                     <w:shd w:val="clear" w:color="auto" w:fill="FFFFFF"/>
                   </w:rPr>
                 </w:pPr>
                 <w:r>
                   <w:rPr>
-                    <w:rFonts w:ascii="Times" w:hAnsi="Times"/>
-                    <w:i/>
-                    <w:color w:val="000000"/>
                     <w:shd w:val="clear" w:color="auto" w:fill="FFFFFF"/>
                   </w:rPr>
                   <w:t>Our Lady of the Sphere</w:t>
                 </w:r>
                 <w:r>
-                  <w:rPr>
-                    <w:rFonts w:ascii="Times" w:hAnsi="Times"/>
-                    <w:i/>
-                    <w:color w:val="000000"/>
-                  </w:rPr>
                   <w:t> </w:t>
                 </w:r>
                 <w:r>
                   <w:rPr>
-                    <w:rFonts w:ascii="Times" w:hAnsi="Times"/>
-                    <w:color w:val="000000"/>
                     <w:shd w:val="clear" w:color="auto" w:fill="FFFFFF"/>
                   </w:rPr>
                   <w:t>(1969</w:t>
                 </w:r>
                 <w:r>
                   <w:rPr>
-                    <w:rFonts w:ascii="Times" w:hAnsi="Times"/>
-                    <w:color w:val="000000"/>
                     <w:shd w:val="clear" w:color="auto" w:fill="FFFFFF"/>
                   </w:rPr>
                   <w:t>)</w:t>
@@ -880,8 +754,6 @@
               <w:p>
                 <w:pPr>
                   <w:rPr>
-                    <w:rFonts w:ascii="Times" w:hAnsi="Times"/>
-                    <w:color w:val="000000"/>
                     <w:shd w:val="clear" w:color="auto" w:fill="FFFFFF"/>
                   </w:rPr>
                 </w:pPr>
@@ -889,355 +761,222 @@
               <w:p>
                 <w:pPr>
                   <w:rPr>
-                    <w:rFonts w:ascii="Times" w:hAnsi="Times"/>
-                    <w:color w:val="000000"/>
                     <w:shd w:val="clear" w:color="auto" w:fill="FFFFFF"/>
                   </w:rPr>
                 </w:pPr>
                 <w:r>
                   <w:rPr>
-                    <w:rFonts w:ascii="Times" w:hAnsi="Times"/>
-                    <w:i/>
-                    <w:color w:val="000000"/>
                     <w:shd w:val="clear" w:color="auto" w:fill="FFFFFF"/>
                   </w:rPr>
                   <w:t>The Sacred Art of Tibet</w:t>
                 </w:r>
                 <w:r>
-                  <w:rPr>
-                    <w:rFonts w:ascii="Times" w:hAnsi="Times"/>
-                    <w:i/>
-                    <w:color w:val="000000"/>
-                  </w:rPr>
                   <w:t> </w:t>
                 </w:r>
                 <w:r>
                   <w:rPr>
-                    <w:rFonts w:ascii="Times" w:hAnsi="Times"/>
-                    <w:color w:val="000000"/>
                     <w:shd w:val="clear" w:color="auto" w:fill="FFFFFF"/>
                   </w:rPr>
                   <w:t>(1972</w:t>
                 </w:r>
                 <w:r>
                   <w:rPr>
-                    <w:rFonts w:ascii="Times" w:hAnsi="Times"/>
-                    <w:color w:val="000000"/>
                     <w:shd w:val="clear" w:color="auto" w:fill="FFFFFF"/>
                   </w:rPr>
                   <w:t>)</w:t>
                 </w:r>
                 <w:r>
-                  <w:rPr>
-                    <w:rFonts w:ascii="Times" w:hAnsi="Times"/>
-                    <w:color w:val="000000"/>
-                  </w:rPr>
                   <w:br/>
                 </w:r>
               </w:p>
               <w:p>
                 <w:pPr>
                   <w:rPr>
-                    <w:rFonts w:ascii="Times" w:hAnsi="Times"/>
-                    <w:color w:val="000000"/>
                     <w:shd w:val="clear" w:color="auto" w:fill="FFFFFF"/>
                   </w:rPr>
                 </w:pPr>
                 <w:r>
                   <w:rPr>
-                    <w:rFonts w:ascii="Times" w:hAnsi="Times"/>
-                    <w:i/>
-                    <w:color w:val="000000"/>
-                    <w:shd w:val="clear" w:color="auto" w:fill="FFFFFF"/>
-                  </w:rPr>
+                    <w:shd w:val="clear" w:color="auto" w:fill="FFFFFF"/>
+                  </w:rPr>
+                  <w:lastRenderedPageBreak/>
                   <w:t>Orb</w:t>
                 </w:r>
                 <w:r>
                   <w:rPr>
-                    <w:rFonts w:ascii="Times" w:hAnsi="Times"/>
-                    <w:color w:val="000000"/>
                     <w:shd w:val="clear" w:color="auto" w:fill="FFFFFF"/>
                   </w:rPr>
                   <w:t xml:space="preserve"> </w:t>
                 </w:r>
                 <w:r>
                   <w:rPr>
-                    <w:rFonts w:ascii="Times" w:hAnsi="Times"/>
-                    <w:color w:val="000000"/>
                     <w:shd w:val="clear" w:color="auto" w:fill="FFFFFF"/>
                   </w:rPr>
                   <w:t>(1973)</w:t>
                 </w:r>
                 <w:r>
-                  <w:rPr>
-                    <w:rFonts w:ascii="Times" w:hAnsi="Times"/>
-                    <w:color w:val="000000"/>
-                  </w:rPr>
                   <w:t> </w:t>
                 </w:r>
                 <w:r>
-                  <w:rPr>
-                    <w:rFonts w:ascii="Times" w:hAnsi="Times"/>
-                    <w:color w:val="000000"/>
-                  </w:rPr>
                   <w:br/>
                 </w:r>
               </w:p>
               <w:p>
                 <w:pPr>
                   <w:rPr>
-                    <w:rFonts w:ascii="Times" w:hAnsi="Times"/>
-                    <w:color w:val="000000"/>
                     <w:shd w:val="clear" w:color="auto" w:fill="FFFFFF"/>
                   </w:rPr>
                 </w:pPr>
                 <w:r>
                   <w:rPr>
-                    <w:rFonts w:ascii="Times" w:hAnsi="Times"/>
-                    <w:i/>
-                    <w:color w:val="000000"/>
-                    <w:shd w:val="clear" w:color="auto" w:fill="FFFFFF"/>
-                  </w:rPr>
-                  <w:lastRenderedPageBreak/>
+                    <w:shd w:val="clear" w:color="auto" w:fill="FFFFFF"/>
+                  </w:rPr>
                   <w:t>Once Upon a Time</w:t>
                 </w:r>
                 <w:r>
-                  <w:rPr>
-                    <w:rFonts w:ascii="Times" w:hAnsi="Times"/>
-                    <w:i/>
-                    <w:color w:val="000000"/>
-                  </w:rPr>
                   <w:t> </w:t>
                 </w:r>
                 <w:r>
                   <w:rPr>
-                    <w:rFonts w:ascii="Times" w:hAnsi="Times"/>
-                    <w:color w:val="000000"/>
                     <w:shd w:val="clear" w:color="auto" w:fill="FFFFFF"/>
                   </w:rPr>
                   <w:t>(1974)</w:t>
                 </w:r>
                 <w:r>
-                  <w:rPr>
-                    <w:rFonts w:ascii="Times" w:hAnsi="Times"/>
-                    <w:color w:val="000000"/>
-                  </w:rPr>
                   <w:br/>
                 </w:r>
               </w:p>
               <w:p>
                 <w:pPr>
                   <w:rPr>
-                    <w:rFonts w:ascii="Times" w:hAnsi="Times"/>
-                    <w:i/>
-                    <w:color w:val="000000"/>
                     <w:shd w:val="clear" w:color="auto" w:fill="FFFFFF"/>
                   </w:rPr>
                 </w:pPr>
                 <w:r>
                   <w:rPr>
-                    <w:rFonts w:ascii="Times" w:hAnsi="Times"/>
-                    <w:i/>
-                    <w:color w:val="000000"/>
                     <w:shd w:val="clear" w:color="auto" w:fill="FFFFFF"/>
                   </w:rPr>
                   <w:t>The Rime of the Ancient Mariner</w:t>
                 </w:r>
                 <w:r>
-                  <w:rPr>
-                    <w:rFonts w:ascii="Times" w:hAnsi="Times"/>
-                    <w:i/>
-                    <w:color w:val="000000"/>
-                  </w:rPr>
                   <w:t> </w:t>
                 </w:r>
                 <w:r>
                   <w:rPr>
-                    <w:rFonts w:ascii="Times" w:hAnsi="Times"/>
-                    <w:color w:val="000000"/>
                     <w:shd w:val="clear" w:color="auto" w:fill="FFFFFF"/>
                   </w:rPr>
                   <w:t>(1977)</w:t>
                 </w:r>
                 <w:r>
-                  <w:rPr>
-                    <w:rFonts w:ascii="Times" w:hAnsi="Times"/>
-                    <w:color w:val="000000"/>
-                  </w:rPr>
                   <w:br/>
                 </w:r>
               </w:p>
               <w:p>
                 <w:pPr>
                   <w:rPr>
-                    <w:rFonts w:ascii="Times" w:hAnsi="Times"/>
-                    <w:color w:val="000000"/>
                     <w:shd w:val="clear" w:color="auto" w:fill="FFFFFF"/>
                   </w:rPr>
                 </w:pPr>
                 <w:r>
                   <w:rPr>
-                    <w:rFonts w:ascii="Times" w:hAnsi="Times"/>
-                    <w:i/>
-                    <w:color w:val="000000"/>
                     <w:shd w:val="clear" w:color="auto" w:fill="FFFFFF"/>
                   </w:rPr>
                   <w:t>Moonlight Sonata</w:t>
                 </w:r>
                 <w:r>
-                  <w:rPr>
-                    <w:rFonts w:ascii="Times" w:hAnsi="Times"/>
-                    <w:i/>
-                    <w:color w:val="000000"/>
-                  </w:rPr>
                   <w:t> </w:t>
                 </w:r>
                 <w:r>
                   <w:rPr>
-                    <w:rFonts w:ascii="Times" w:hAnsi="Times"/>
-                    <w:color w:val="000000"/>
                     <w:shd w:val="clear" w:color="auto" w:fill="FFFFFF"/>
                   </w:rPr>
                   <w:t>(1979</w:t>
                 </w:r>
                 <w:r>
                   <w:rPr>
-                    <w:rFonts w:ascii="Times" w:hAnsi="Times"/>
-                    <w:color w:val="000000"/>
                     <w:shd w:val="clear" w:color="auto" w:fill="FFFFFF"/>
                   </w:rPr>
                   <w:t>)</w:t>
                 </w:r>
                 <w:r>
-                  <w:rPr>
-                    <w:rFonts w:ascii="Times" w:hAnsi="Times"/>
-                    <w:color w:val="000000"/>
-                  </w:rPr>
                   <w:br/>
                 </w:r>
               </w:p>
               <w:p>
                 <w:pPr>
                   <w:rPr>
-                    <w:rFonts w:ascii="Times" w:hAnsi="Times"/>
-                    <w:color w:val="000000"/>
                     <w:shd w:val="clear" w:color="auto" w:fill="FFFFFF"/>
                   </w:rPr>
                 </w:pPr>
                 <w:proofErr w:type="spellStart"/>
                 <w:r>
                   <w:rPr>
-                    <w:rFonts w:ascii="Times" w:hAnsi="Times"/>
-                    <w:i/>
-                    <w:color w:val="000000"/>
                     <w:shd w:val="clear" w:color="auto" w:fill="FFFFFF"/>
                   </w:rPr>
                   <w:t>Carabosse</w:t>
                 </w:r>
                 <w:proofErr w:type="spellEnd"/>
                 <w:r>
-                  <w:rPr>
-                    <w:rFonts w:ascii="Times" w:hAnsi="Times"/>
-                    <w:i/>
-                    <w:color w:val="000000"/>
-                  </w:rPr>
                   <w:t> </w:t>
                 </w:r>
                 <w:r>
                   <w:rPr>
-                    <w:rFonts w:ascii="Times" w:hAnsi="Times"/>
-                    <w:color w:val="000000"/>
                     <w:shd w:val="clear" w:color="auto" w:fill="FFFFFF"/>
                   </w:rPr>
                   <w:t>(1980)</w:t>
                 </w:r>
                 <w:r>
-                  <w:rPr>
-                    <w:rFonts w:ascii="Times" w:hAnsi="Times"/>
-                    <w:color w:val="000000"/>
-                  </w:rPr>
                   <w:br/>
                 </w:r>
               </w:p>
               <w:p>
                 <w:pPr>
                   <w:rPr>
-                    <w:rFonts w:ascii="Times" w:hAnsi="Times"/>
-                    <w:color w:val="000000"/>
                     <w:shd w:val="clear" w:color="auto" w:fill="FFFFFF"/>
                   </w:rPr>
                 </w:pPr>
                 <w:r>
                   <w:rPr>
-                    <w:rFonts w:ascii="Times" w:hAnsi="Times"/>
-                    <w:i/>
-                    <w:color w:val="000000"/>
                     <w:shd w:val="clear" w:color="auto" w:fill="FFFFFF"/>
                   </w:rPr>
                   <w:t>Masquerade</w:t>
                 </w:r>
                 <w:r>
-                  <w:rPr>
-                    <w:rFonts w:ascii="Times" w:hAnsi="Times"/>
-                    <w:i/>
-                    <w:color w:val="000000"/>
-                  </w:rPr>
                   <w:t> </w:t>
                 </w:r>
                 <w:r>
                   <w:rPr>
-                    <w:rFonts w:ascii="Times" w:hAnsi="Times"/>
-                    <w:color w:val="000000"/>
                     <w:shd w:val="clear" w:color="auto" w:fill="FFFFFF"/>
                   </w:rPr>
                   <w:t>(1981</w:t>
                 </w:r>
                 <w:r>
                   <w:rPr>
-                    <w:rFonts w:ascii="Times" w:hAnsi="Times"/>
-                    <w:color w:val="000000"/>
                     <w:shd w:val="clear" w:color="auto" w:fill="FFFFFF"/>
                   </w:rPr>
                   <w:t>)</w:t>
                 </w:r>
                 <w:r>
-                  <w:rPr>
-                    <w:rFonts w:ascii="Times" w:hAnsi="Times"/>
-                    <w:color w:val="000000"/>
-                  </w:rPr>
                   <w:br/>
                 </w:r>
               </w:p>
               <w:p>
                 <w:pPr>
                   <w:rPr>
-                    <w:rFonts w:ascii="Times" w:hAnsi="Times"/>
-                    <w:i/>
-                    <w:color w:val="000000"/>
                     <w:shd w:val="clear" w:color="auto" w:fill="FFFFFF"/>
                   </w:rPr>
                 </w:pPr>
                 <w:r>
                   <w:rPr>
-                    <w:rFonts w:ascii="Times" w:hAnsi="Times"/>
-                    <w:i/>
-                    <w:color w:val="000000"/>
                     <w:shd w:val="clear" w:color="auto" w:fill="FFFFFF"/>
                   </w:rPr>
                   <w:t>Adagio</w:t>
                 </w:r>
                 <w:r>
-                  <w:rPr>
-                    <w:rFonts w:ascii="Times" w:hAnsi="Times"/>
-                    <w:i/>
-                    <w:color w:val="000000"/>
-                  </w:rPr>
                   <w:t> </w:t>
                 </w:r>
                 <w:r>
                   <w:rPr>
-                    <w:rFonts w:ascii="Times" w:hAnsi="Times"/>
-                    <w:color w:val="000000"/>
                     <w:shd w:val="clear" w:color="auto" w:fill="FFFFFF"/>
                   </w:rPr>
                   <w:t>(1981)</w:t>
@@ -1246,41 +985,22 @@
               <w:p>
                 <w:pPr>
                   <w:rPr>
-                    <w:rFonts w:ascii="Times" w:hAnsi="Times"/>
-                    <w:color w:val="000000"/>
                     <w:shd w:val="clear" w:color="auto" w:fill="FFFFFF"/>
                   </w:rPr>
                 </w:pPr>
                 <w:r>
-                  <w:rPr>
-                    <w:rFonts w:ascii="Times" w:hAnsi="Times"/>
-                    <w:color w:val="000000"/>
-                  </w:rPr>
                   <w:br/>
                 </w:r>
                 <w:r>
                   <w:rPr>
-                    <w:rFonts w:ascii="Times" w:hAnsi="Times"/>
-                    <w:i/>
-                    <w:color w:val="000000"/>
-                    <w:shd w:val="clear" w:color="auto" w:fill="FFFFFF"/>
-                  </w:rPr>
-                  <w:t>In a Summer Garden </w:t>
-                </w:r>
-                <w:r>
-                  <w:rPr>
-                    <w:rFonts w:ascii="Times" w:hAnsi="Times"/>
-                    <w:color w:val="000000"/>
-                    <w:shd w:val="clear" w:color="auto" w:fill="FFFFFF"/>
-                  </w:rPr>
-                  <w:t>(1982)</w:t>
+                    <w:shd w:val="clear" w:color="auto" w:fill="FFFFFF"/>
+                  </w:rPr>
+                  <w:t>In a Summer Garden (1982)</w:t>
                 </w:r>
               </w:p>
               <w:p>
                 <w:pPr>
                   <w:rPr>
-                    <w:rFonts w:ascii="Times" w:hAnsi="Times"/>
-                    <w:color w:val="000000"/>
                     <w:shd w:val="clear" w:color="auto" w:fill="FFFFFF"/>
                   </w:rPr>
                 </w:pPr>
@@ -1288,40 +1008,26 @@
               <w:p>
                 <w:pPr>
                   <w:rPr>
-                    <w:rFonts w:ascii="Times" w:hAnsi="Times"/>
-                    <w:color w:val="000000"/>
                     <w:shd w:val="clear" w:color="auto" w:fill="FFFFFF"/>
                   </w:rPr>
                 </w:pPr>
                 <w:r>
                   <w:rPr>
-                    <w:rFonts w:ascii="Times" w:hAnsi="Times"/>
-                    <w:i/>
-                    <w:color w:val="000000"/>
                     <w:shd w:val="clear" w:color="auto" w:fill="FFFFFF"/>
                   </w:rPr>
                   <w:t>Winter Light</w:t>
                 </w:r>
                 <w:r>
-                  <w:rPr>
-                    <w:rFonts w:ascii="Times" w:hAnsi="Times"/>
-                    <w:i/>
-                    <w:color w:val="000000"/>
-                  </w:rPr>
                   <w:t> </w:t>
                 </w:r>
                 <w:r>
                   <w:rPr>
-                    <w:rFonts w:ascii="Times" w:hAnsi="Times"/>
-                    <w:color w:val="000000"/>
                     <w:shd w:val="clear" w:color="auto" w:fill="FFFFFF"/>
                   </w:rPr>
                   <w:t>(1983)</w:t>
                 </w:r>
                 <w:r>
                   <w:rPr>
-                    <w:rFonts w:ascii="Times" w:hAnsi="Times"/>
-                    <w:color w:val="000000"/>
                     <w:shd w:val="clear" w:color="auto" w:fill="FFFFFF"/>
                   </w:rPr>
                   <w:br/>
@@ -1330,32 +1036,20 @@
               <w:p>
                 <w:pPr>
                   <w:rPr>
-                    <w:rFonts w:ascii="Times" w:hAnsi="Times"/>
-                    <w:color w:val="000000"/>
                     <w:shd w:val="clear" w:color="auto" w:fill="FFFFFF"/>
                   </w:rPr>
                 </w:pPr>
                 <w:r>
                   <w:rPr>
-                    <w:rFonts w:ascii="Times" w:hAnsi="Times"/>
-                    <w:i/>
-                    <w:color w:val="000000"/>
                     <w:shd w:val="clear" w:color="auto" w:fill="FFFFFF"/>
                   </w:rPr>
                   <w:t>Sophie's Place</w:t>
                 </w:r>
                 <w:r>
-                  <w:rPr>
-                    <w:rFonts w:ascii="Times" w:hAnsi="Times"/>
-                    <w:i/>
-                    <w:color w:val="000000"/>
-                  </w:rPr>
                   <w:t> </w:t>
                 </w:r>
                 <w:r>
                   <w:rPr>
-                    <w:rFonts w:ascii="Times" w:hAnsi="Times"/>
-                    <w:color w:val="000000"/>
                     <w:shd w:val="clear" w:color="auto" w:fill="FFFFFF"/>
                   </w:rPr>
                   <w:t xml:space="preserve">(1986) </w:t>
@@ -1364,9 +1058,6 @@
               <w:p>
                 <w:pPr>
                   <w:rPr>
-                    <w:rFonts w:ascii="Times" w:hAnsi="Times"/>
-                    <w:i/>
-                    <w:color w:val="000000"/>
                     <w:shd w:val="clear" w:color="auto" w:fill="FFFFFF"/>
                   </w:rPr>
                 </w:pPr>
@@ -1374,35 +1065,19 @@
               <w:p>
                 <w:pPr>
                   <w:rPr>
-                    <w:rFonts w:ascii="Times" w:hAnsi="Times"/>
-                    <w:color w:val="000000"/>
                     <w:shd w:val="clear" w:color="auto" w:fill="FFFFFF"/>
                   </w:rPr>
                 </w:pPr>
                 <w:r>
                   <w:rPr>
-                    <w:rFonts w:ascii="Times" w:hAnsi="Times"/>
-                    <w:i/>
-                    <w:color w:val="000000"/>
-                    <w:shd w:val="clear" w:color="auto" w:fill="FFFFFF"/>
-                  </w:rPr>
-                  <w:t xml:space="preserve">Tapestry </w:t>
-                </w:r>
-                <w:r>
-                  <w:rPr>
-                    <w:rFonts w:ascii="Times" w:hAnsi="Times"/>
-                    <w:color w:val="000000"/>
-                    <w:shd w:val="clear" w:color="auto" w:fill="FFFFFF"/>
-                  </w:rPr>
-                  <w:t>(1988)</w:t>
+                    <w:shd w:val="clear" w:color="auto" w:fill="FFFFFF"/>
+                  </w:rPr>
+                  <w:t>Tapestry (1988)</w:t>
                 </w:r>
               </w:p>
               <w:p>
                 <w:pPr>
                   <w:rPr>
-                    <w:rFonts w:ascii="Times" w:hAnsi="Times"/>
-                    <w:i/>
-                    <w:color w:val="000000"/>
                     <w:shd w:val="clear" w:color="auto" w:fill="FFFFFF"/>
                   </w:rPr>
                 </w:pPr>
@@ -1410,48 +1085,32 @@
               <w:p>
                 <w:pPr>
                   <w:rPr>
-                    <w:rFonts w:ascii="Times" w:hAnsi="Times"/>
-                    <w:color w:val="000000"/>
                     <w:shd w:val="clear" w:color="auto" w:fill="FFFFFF"/>
                   </w:rPr>
                 </w:pPr>
                 <w:r>
                   <w:rPr>
-                    <w:rFonts w:ascii="Times" w:hAnsi="Times"/>
-                    <w:i/>
-                    <w:color w:val="000000"/>
                     <w:shd w:val="clear" w:color="auto" w:fill="FFFFFF"/>
                   </w:rPr>
                   <w:t>The Visible Compendium</w:t>
                 </w:r>
                 <w:r>
-                  <w:rPr>
-                    <w:rFonts w:ascii="Times" w:hAnsi="Times"/>
-                    <w:i/>
-                    <w:color w:val="000000"/>
-                  </w:rPr>
                   <w:t> </w:t>
                 </w:r>
                 <w:r>
                   <w:rPr>
-                    <w:rFonts w:ascii="Times" w:hAnsi="Times"/>
-                    <w:color w:val="000000"/>
                     <w:shd w:val="clear" w:color="auto" w:fill="FFFFFF"/>
                   </w:rPr>
                   <w:t>(1990</w:t>
                 </w:r>
                 <w:r>
                   <w:rPr>
-                    <w:rFonts w:ascii="Times" w:hAnsi="Times"/>
-                    <w:color w:val="000000"/>
                     <w:shd w:val="clear" w:color="auto" w:fill="FFFFFF"/>
                   </w:rPr>
                   <w:t>)</w:t>
                 </w:r>
                 <w:r>
                   <w:rPr>
-                    <w:rFonts w:ascii="Times" w:hAnsi="Times"/>
-                    <w:color w:val="000000"/>
                     <w:shd w:val="clear" w:color="auto" w:fill="FFFFFF"/>
                   </w:rPr>
                   <w:t xml:space="preserve"> </w:t>
@@ -1460,8 +1119,6 @@
               <w:p>
                 <w:pPr>
                   <w:rPr>
-                    <w:rFonts w:ascii="Times" w:hAnsi="Times"/>
-                    <w:color w:val="000000"/>
                     <w:shd w:val="clear" w:color="auto" w:fill="FFFFFF"/>
                   </w:rPr>
                 </w:pPr>
@@ -1469,73 +1126,48 @@
               <w:p>
                 <w:pPr>
                   <w:rPr>
-                    <w:rFonts w:ascii="Times" w:hAnsi="Times"/>
-                    <w:i/>
-                    <w:color w:val="000000"/>
                     <w:shd w:val="clear" w:color="auto" w:fill="FFFFFF"/>
                   </w:rPr>
                 </w:pPr>
                 <w:r>
                   <w:rPr>
-                    <w:rFonts w:ascii="Times" w:hAnsi="Times"/>
-                    <w:i/>
-                    <w:color w:val="000000"/>
                     <w:shd w:val="clear" w:color="auto" w:fill="FFFFFF"/>
                   </w:rPr>
                   <w:t>The H.D. Trilogy</w:t>
                 </w:r>
                 <w:r>
-                  <w:rPr>
-                    <w:rFonts w:ascii="Times" w:hAnsi="Times"/>
-                    <w:color w:val="000000"/>
-                  </w:rPr>
                   <w:t> </w:t>
                 </w:r>
                 <w:r>
                   <w:rPr>
-                    <w:rFonts w:ascii="Times" w:hAnsi="Times"/>
-                    <w:color w:val="000000"/>
                     <w:shd w:val="clear" w:color="auto" w:fill="FFFFFF"/>
                   </w:rPr>
                   <w:t>(1990-1993</w:t>
                 </w:r>
                 <w:r>
                   <w:rPr>
-                    <w:rFonts w:ascii="Times" w:hAnsi="Times"/>
-                    <w:color w:val="000000"/>
                     <w:shd w:val="clear" w:color="auto" w:fill="FFFFFF"/>
                   </w:rPr>
                   <w:t>)</w:t>
                 </w:r>
                 <w:r>
-                  <w:rPr>
-                    <w:rFonts w:ascii="Times" w:hAnsi="Times"/>
-                    <w:color w:val="000000"/>
-                  </w:rPr>
                   <w:br/>
                 </w:r>
               </w:p>
               <w:p>
                 <w:pPr>
                   <w:rPr>
-                    <w:rFonts w:ascii="Times" w:hAnsi="Times"/>
-                    <w:color w:val="000000"/>
                     <w:shd w:val="clear" w:color="auto" w:fill="FFFFFF"/>
                   </w:rPr>
                 </w:pPr>
                 <w:r>
                   <w:rPr>
-                    <w:rFonts w:ascii="Times" w:hAnsi="Times"/>
-                    <w:i/>
-                    <w:color w:val="000000"/>
                     <w:shd w:val="clear" w:color="auto" w:fill="FFFFFF"/>
                   </w:rPr>
                   <w:t xml:space="preserve">Postcard from San Miguel </w:t>
                 </w:r>
                 <w:r>
                   <w:rPr>
-                    <w:rFonts w:ascii="Times" w:hAnsi="Times"/>
-                    <w:color w:val="000000"/>
                     <w:shd w:val="clear" w:color="auto" w:fill="FFFFFF"/>
                   </w:rPr>
                   <w:t>(1996)</w:t>
@@ -1544,9 +1176,6 @@
               <w:p>
                 <w:pPr>
                   <w:rPr>
-                    <w:rFonts w:ascii="Times" w:hAnsi="Times"/>
-                    <w:i/>
-                    <w:color w:val="000000"/>
                     <w:shd w:val="clear" w:color="auto" w:fill="FFFFFF"/>
                   </w:rPr>
                 </w:pPr>
@@ -1554,128 +1183,134 @@
               <w:p>
                 <w:pPr>
                   <w:rPr>
-                    <w:rFonts w:ascii="Times" w:hAnsi="Times"/>
-                    <w:i/>
-                    <w:color w:val="000000"/>
                     <w:shd w:val="clear" w:color="auto" w:fill="FFFFFF"/>
                   </w:rPr>
                 </w:pPr>
                 <w:r>
                   <w:rPr>
-                    <w:rFonts w:ascii="Times" w:hAnsi="Times"/>
-                    <w:i/>
-                    <w:color w:val="000000"/>
                     <w:shd w:val="clear" w:color="auto" w:fill="FFFFFF"/>
                   </w:rPr>
                   <w:t>Enid's Idyll</w:t>
                 </w:r>
                 <w:r>
-                  <w:rPr>
-                    <w:rFonts w:ascii="Times" w:hAnsi="Times"/>
-                    <w:i/>
-                    <w:color w:val="000000"/>
-                  </w:rPr>
                   <w:t> </w:t>
                 </w:r>
                 <w:r>
                   <w:rPr>
-                    <w:rFonts w:ascii="Times" w:hAnsi="Times"/>
-                    <w:color w:val="000000"/>
                     <w:shd w:val="clear" w:color="auto" w:fill="FFFFFF"/>
                   </w:rPr>
                   <w:t>(2004)</w:t>
                 </w:r>
                 <w:r>
-                  <w:rPr>
-                    <w:rFonts w:ascii="Times" w:hAnsi="Times"/>
-                    <w:i/>
-                    <w:color w:val="000000"/>
-                  </w:rPr>
                   <w:br/>
                 </w:r>
               </w:p>
               <w:p>
                 <w:pPr>
                   <w:rPr>
-                    <w:rFonts w:ascii="Times" w:hAnsi="Times"/>
-                    <w:color w:val="000000"/>
                     <w:shd w:val="clear" w:color="auto" w:fill="FFFFFF"/>
                   </w:rPr>
                 </w:pPr>
                 <w:r>
                   <w:rPr>
-                    <w:rFonts w:ascii="Times" w:hAnsi="Times"/>
-                    <w:i/>
-                    <w:color w:val="000000"/>
                     <w:shd w:val="clear" w:color="auto" w:fill="FFFFFF"/>
                   </w:rPr>
                   <w:t>Blue Skies Beyond the Looking Glass </w:t>
                 </w:r>
                 <w:r>
                   <w:rPr>
-                    <w:rFonts w:ascii="Times" w:hAnsi="Times"/>
-                    <w:color w:val="000000"/>
                     <w:shd w:val="clear" w:color="auto" w:fill="FFFFFF"/>
                   </w:rPr>
                   <w:t>(2006)</w:t>
                 </w:r>
               </w:p>
+              <w:p/>
               <w:p>
                 <w:pPr>
                   <w:rPr>
-                    <w:rFonts w:ascii="Times" w:hAnsi="Times"/>
+                    <w:szCs w:val="20"/>
                   </w:rPr>
                 </w:pPr>
+                <w:r>
+                  <w:rPr>
+                    <w:szCs w:val="20"/>
+                  </w:rPr>
+                  <w:t xml:space="preserve">Circus Savage </w:t>
+                </w:r>
+                <w:r>
+                  <w:rPr>
+                    <w:szCs w:val="20"/>
+                  </w:rPr>
+                  <w:t>(</w:t>
+                </w:r>
+                <w:r>
+                  <w:rPr>
+                    <w:szCs w:val="20"/>
+                  </w:rPr>
+                  <w:t>2009</w:t>
+                </w:r>
+                <w:r>
+                  <w:rPr>
+                    <w:szCs w:val="20"/>
+                  </w:rPr>
+                  <w:t>)</w:t>
+                </w:r>
               </w:p>
               <w:p>
                 <w:pPr>
                   <w:rPr>
-                    <w:rFonts w:ascii="Times" w:hAnsi="Times"/>
                     <w:szCs w:val="20"/>
                   </w:rPr>
                 </w:pPr>
-                <w:r>
-                  <w:rPr>
-                    <w:rFonts w:ascii="Times" w:hAnsi="Times"/>
-                    <w:i/>
+              </w:p>
+              <w:p>
+                <w:pPr>
+                  <w:rPr>
                     <w:szCs w:val="20"/>
                   </w:rPr>
-                  <w:t>Circus Savage</w:t>
-                </w:r>
-                <w:r>
-                  <w:rPr>
-                    <w:rFonts w:ascii="Times" w:hAnsi="Times"/>
+                </w:pPr>
+                <w:r>
+                  <w:rPr>
                     <w:szCs w:val="20"/>
                   </w:rPr>
-                  <w:t xml:space="preserve"> </w:t>
-                </w:r>
-                <w:r>
-                  <w:rPr>
-                    <w:rFonts w:ascii="Times" w:hAnsi="Times"/>
+                  <w:t xml:space="preserve">Cosmic Alchemy </w:t>
+                </w:r>
+                <w:r>
+                  <w:rPr>
                     <w:szCs w:val="20"/>
                   </w:rPr>
-                  <w:t>(</w:t>
-                </w:r>
-                <w:r>
-                  <w:rPr>
-                    <w:rFonts w:ascii="Times" w:hAnsi="Times"/>
+                  <w:t>(2010)</w:t>
+                </w:r>
+              </w:p>
+              <w:p>
+                <w:pPr>
+                  <w:rPr>
                     <w:szCs w:val="20"/>
                   </w:rPr>
-                  <w:t>2009</w:t>
-                </w:r>
-                <w:r>
-                  <w:rPr>
-                    <w:rFonts w:ascii="Times" w:hAnsi="Times"/>
+                </w:pPr>
+              </w:p>
+              <w:p>
+                <w:pPr>
+                  <w:rPr>
                     <w:szCs w:val="20"/>
                   </w:rPr>
-                  <w:t>)</w:t>
+                </w:pPr>
+                <w:r>
+                  <w:rPr>
+                    <w:szCs w:val="20"/>
+                  </w:rPr>
+                  <w:t xml:space="preserve">Beyond Enchantment </w:t>
+                </w:r>
+                <w:r>
+                  <w:rPr>
+                    <w:szCs w:val="20"/>
+                  </w:rPr>
+                  <w:t>(2010)</w:t>
                 </w:r>
               </w:p>
               <w:p>
                 <w:pPr>
                   <w:rPr>
-                    <w:rFonts w:ascii="Times" w:hAnsi="Times"/>
-                    <w:i/>
                     <w:szCs w:val="20"/>
                   </w:rPr>
                 </w:pPr>
@@ -1683,175 +1318,58 @@
               <w:p>
                 <w:pPr>
                   <w:rPr>
-                    <w:rFonts w:ascii="Times" w:hAnsi="Times"/>
                     <w:szCs w:val="20"/>
                   </w:rPr>
                 </w:pPr>
                 <w:r>
                   <w:rPr>
-                    <w:rFonts w:ascii="Times" w:hAnsi="Times"/>
-                    <w:i/>
                     <w:szCs w:val="20"/>
                   </w:rPr>
-                  <w:t>Cosmic Alchemy</w:t>
-                </w:r>
-                <w:r>
-                  <w:rPr>
-                    <w:rFonts w:ascii="Times" w:hAnsi="Times"/>
+                  <w:t>Solar Sight </w:t>
+                </w:r>
+                <w:r>
+                  <w:rPr>
                     <w:szCs w:val="20"/>
                   </w:rPr>
-                  <w:t xml:space="preserve"> </w:t>
-                </w:r>
-                <w:r>
-                  <w:rPr>
-                    <w:rFonts w:ascii="Times" w:hAnsi="Times"/>
+                  <w:t>(2011)</w:t>
+                </w:r>
+              </w:p>
+              <w:p>
+                <w:pPr>
+                  <w:rPr>
                     <w:szCs w:val="20"/>
                   </w:rPr>
-                  <w:t>(2010)</w:t>
-                </w:r>
+                </w:pPr>
               </w:p>
               <w:p>
                 <w:pPr>
                   <w:rPr>
-                    <w:rFonts w:ascii="Times" w:hAnsi="Times"/>
-                    <w:i/>
                     <w:szCs w:val="20"/>
                   </w:rPr>
                 </w:pPr>
-              </w:p>
-              <w:p>
-                <w:pPr>
-                  <w:rPr>
-                    <w:rFonts w:ascii="Times" w:hAnsi="Times"/>
+                <w:r>
+                  <w:rPr>
                     <w:szCs w:val="20"/>
                   </w:rPr>
-                </w:pPr>
-                <w:r>
-                  <w:rPr>
-                    <w:rFonts w:ascii="Times" w:hAnsi="Times"/>
-                    <w:i/>
+                  <w:t>Solar Sight II</w:t>
+                </w:r>
+                <w:r>
+                  <w:rPr>
                     <w:szCs w:val="20"/>
                   </w:rPr>
-                  <w:t>Beyond Enchantment</w:t>
-                </w:r>
-                <w:r>
-                  <w:rPr>
-                    <w:rFonts w:ascii="Times" w:hAnsi="Times"/>
-                    <w:szCs w:val="20"/>
-                  </w:rPr>
-                  <w:t xml:space="preserve"> </w:t>
-                </w:r>
-                <w:r>
-                  <w:rPr>
-                    <w:rFonts w:ascii="Times" w:hAnsi="Times"/>
-                    <w:szCs w:val="20"/>
-                  </w:rPr>
-                  <w:t>(2010)</w:t>
-                </w:r>
-              </w:p>
-              <w:p>
-                <w:pPr>
-                  <w:rPr>
-                    <w:rFonts w:ascii="Times" w:hAnsi="Times"/>
-                    <w:i/>
-                    <w:szCs w:val="20"/>
-                  </w:rPr>
-                </w:pPr>
-              </w:p>
-              <w:p>
-                <w:pPr>
-                  <w:rPr>
-                    <w:rFonts w:ascii="Times" w:hAnsi="Times"/>
-                    <w:szCs w:val="20"/>
-                  </w:rPr>
-                </w:pPr>
-                <w:r>
-                  <w:rPr>
-                    <w:rFonts w:ascii="Times" w:hAnsi="Times"/>
-                    <w:i/>
-                    <w:szCs w:val="20"/>
-                  </w:rPr>
-                  <w:t>Solar Sight </w:t>
-                </w:r>
-                <w:r>
-                  <w:rPr>
-                    <w:rFonts w:ascii="Times" w:hAnsi="Times"/>
-                    <w:szCs w:val="20"/>
-                  </w:rPr>
-                  <w:t>(2011)</w:t>
-                </w:r>
-              </w:p>
-              <w:p>
-                <w:pPr>
-                  <w:rPr>
-                    <w:rFonts w:ascii="Times" w:hAnsi="Times"/>
-                    <w:i/>
-                    <w:szCs w:val="20"/>
-                  </w:rPr>
-                </w:pPr>
-              </w:p>
-              <w:p>
-                <w:pPr>
-                  <w:rPr>
-                    <w:rFonts w:ascii="Times" w:hAnsi="Times"/>
-                    <w:szCs w:val="20"/>
-                  </w:rPr>
-                </w:pPr>
-                <w:r>
-                  <w:rPr>
-                    <w:rFonts w:ascii="Times" w:hAnsi="Times"/>
-                    <w:i/>
-                    <w:szCs w:val="20"/>
-                  </w:rPr>
-                  <w:t>Solar Sight II</w:t>
-                </w:r>
-                <w:r>
-                  <w:rPr>
-                    <w:rFonts w:ascii="Times" w:hAnsi="Times"/>
-                    <w:i/>
-                    <w:szCs w:val="20"/>
-                  </w:rPr>
-                  <w:t xml:space="preserve"> </w:t>
-                </w:r>
-                <w:r>
-                  <w:rPr>
-                    <w:rFonts w:ascii="Times" w:hAnsi="Times"/>
-                    <w:szCs w:val="20"/>
-                  </w:rPr>
-                  <w:t>(2012)</w:t>
-                </w:r>
-              </w:p>
-              <w:p>
-                <w:pPr>
-                  <w:rPr>
-                    <w:rFonts w:ascii="Times" w:hAnsi="Times"/>
-                    <w:i/>
-                  </w:rPr>
-                </w:pPr>
-              </w:p>
-              <w:p>
-                <w:pPr>
-                  <w:rPr>
-                    <w:rFonts w:ascii="Times" w:hAnsi="Times"/>
-                  </w:rPr>
-                </w:pPr>
-                <w:r>
-                  <w:rPr>
-                    <w:rFonts w:ascii="Times" w:hAnsi="Times"/>
-                    <w:i/>
-                  </w:rPr>
+                  <w:t xml:space="preserve"> (2012)</w:t>
+                </w:r>
+              </w:p>
+              <w:p/>
+              <w:p>
+                <w:r>
                   <w:t>Solar Sight III</w:t>
                 </w:r>
                 <w:r>
-                  <w:rPr>
-                    <w:rFonts w:ascii="Times" w:hAnsi="Times"/>
-                  </w:rPr>
                   <w:t xml:space="preserve"> (2013)</w:t>
                 </w:r>
               </w:p>
             </w:tc>
-            <w:bookmarkStart w:id="0" w:name="_GoBack" w:displacedByCustomXml="next"/>
-            <w:bookmarkEnd w:id="0" w:displacedByCustomXml="next"/>
           </w:sdtContent>
         </w:sdt>
       </w:tr>
@@ -1883,554 +1401,167 @@
             </w:sdtPr>
             <w:sdtContent>
               <w:p>
-                <w:pPr>
-                  <w:rPr>
-                    <w:rFonts w:ascii="Times" w:hAnsi="Times"/>
-                  </w:rPr>
-                </w:pPr>
-                <w:r>
-                  <w:rPr>
-                    <w:rFonts w:ascii="Times" w:hAnsi="Times"/>
-                  </w:rPr>
-                  <w:fldChar w:fldCharType="begin"/>
-                </w:r>
-                <w:r>
-                  <w:rPr>
-                    <w:rFonts w:ascii="Times" w:hAnsi="Times"/>
-                  </w:rPr>
-                  <w:instrText xml:space="preserve"> </w:instrText>
-                </w:r>
-                <w:r>
-                  <w:rPr>
-                    <w:rFonts w:ascii="Times" w:hAnsi="Times"/>
-                  </w:rPr>
-                  <w:instrText>ADDIN</w:instrText>
-                </w:r>
-                <w:r>
-                  <w:rPr>
-                    <w:rFonts w:ascii="Times" w:hAnsi="Times"/>
-                  </w:rPr>
-                  <w:instrText xml:space="preserve"> ZOTERO_ITEM CSL_CITATION {"citationID":"qNuKD2hi","properties":{"formattedCitation":"{\\rtf Michael Atkinson, \\uc0\\u8220{}Lawrence Jordan\\uc0\\u8217{}s Road to Utopia,\\uc0\\u8221{} \\i Keyframe\\i0{}, June 22, 2012, http://www.fandor.com/blog/lawrence-jordan%E2%80%99s-road-to-utopia.}","plainCitation":"Michael Atkinson, “Lawrence Jordan’s Road to Utopia,” Keyframe, June 22, 2012, http://www.fandor.com/blog/lawrence-jordan%E2%80%99s-road-to-utopia."},"citationItems":[{"id":204,"uris":["http://zotero.org/users/1344562/items/TFPPDWAT"],"uri":["http://zotero.org/users/1344562/items/TFPPDWAT"],"itemData":{"id":204,"type":"article-magazine","title":"Lawrence Jordan’s Road to Utopia","container-title":"Keyframe","URL":"http://www.fandor.com/blog/lawrence-jordan%E2%80%99s-road-to-utopia","author":[{"family":"Atkinson","given":"Michael"}],"issued":{"date-parts":[["2012",6,22]]},"accessed":{"date-parts":[["2013",7,1]]}}}],"schema":"https://github.com/citation-style-language/schema/raw/master/csl-citation.json"} </w:instrText>
-                </w:r>
-                <w:r>
-                  <w:rPr>
-                    <w:rFonts w:ascii="Times" w:hAnsi="Times"/>
-                  </w:rPr>
-                  <w:fldChar w:fldCharType="separate"/>
-                </w:r>
-                <w:r>
-                  <w:rPr>
-                    <w:rFonts w:ascii="Times" w:eastAsia="Times New Roman" w:hAnsi="Times" w:cs="Lucida Sans Typewriter"/>
-                  </w:rPr>
-                  <w:t>Atkinson, Michael. (</w:t>
-                </w:r>
-                <w:r>
-                  <w:rPr>
-                    <w:rFonts w:ascii="Times" w:eastAsia="Times New Roman" w:hAnsi="Times" w:cs="Lucida Sans Typewriter"/>
-                  </w:rPr>
-                  <w:t>2012) “L</w:t>
-                </w:r>
-                <w:r>
-                  <w:rPr>
-                    <w:rFonts w:ascii="Times" w:eastAsia="Times New Roman" w:hAnsi="Times" w:cs="Lucida Sans Typewriter"/>
-                  </w:rPr>
-                  <w:t>awrence Jordan’s Road to Utopia</w:t>
-                </w:r>
-                <w:r>
-                  <w:rPr>
-                    <w:rFonts w:ascii="Times" w:eastAsia="Times New Roman" w:hAnsi="Times" w:cs="Lucida Sans Typewriter"/>
-                  </w:rPr>
-                  <w:t>”</w:t>
-                </w:r>
-                <w:r>
-                  <w:rPr>
-                    <w:rFonts w:ascii="Times" w:eastAsia="Times New Roman" w:hAnsi="Times" w:cs="Lucida Sans Typewriter"/>
-                  </w:rPr>
-                  <w:t>,</w:t>
-                </w:r>
-                <w:r>
-                  <w:rPr>
-                    <w:rFonts w:ascii="Times" w:eastAsia="Times New Roman" w:hAnsi="Times" w:cs="Lucida Sans Typewriter"/>
-                  </w:rPr>
-                  <w:t xml:space="preserve"> </w:t>
-                </w:r>
-                <w:proofErr w:type="spellStart"/>
-                <w:r>
-                  <w:rPr>
-                    <w:rFonts w:ascii="Times" w:eastAsia="Times New Roman" w:hAnsi="Times" w:cs="Lucida Sans Typewriter"/>
-                    <w:i/>
-                    <w:iCs/>
-                  </w:rPr>
-                  <w:t>Keyframe</w:t>
-                </w:r>
-                <w:proofErr w:type="spellEnd"/>
-                <w:r>
-                  <w:rPr>
-                    <w:rFonts w:ascii="Times" w:eastAsia="Times New Roman" w:hAnsi="Times" w:cs="Lucida Sans Typewriter"/>
-                    <w:i/>
-                    <w:iCs/>
-                  </w:rPr>
-                  <w:t xml:space="preserve"> </w:t>
-                </w:r>
-                <w:r>
-                  <w:rPr>
-                    <w:rFonts w:ascii="Times" w:eastAsia="Times New Roman" w:hAnsi="Times" w:cs="Lucida Sans Typewriter"/>
-                    <w:iCs/>
-                  </w:rPr>
-                  <w:t>(online)</w:t>
-                </w:r>
-                <w:r>
-                  <w:rPr>
-                    <w:rFonts w:ascii="Times" w:eastAsia="Times New Roman" w:hAnsi="Times" w:cs="Lucida Sans Typewriter"/>
-                  </w:rPr>
-                  <w:t>, http://www.fandor.com/blog/lawrence-jordan%E2%80%99s-road-to-utopia.</w:t>
-                </w:r>
-                <w:r>
-                  <w:rPr>
-                    <w:rFonts w:ascii="Times" w:hAnsi="Times"/>
-                  </w:rPr>
-                  <w:fldChar w:fldCharType="end"/>
-                </w:r>
-              </w:p>
-              <w:p>
-                <w:pPr>
-                  <w:rPr>
-                    <w:rFonts w:eastAsia="Times New Roman" w:cs="Lucida Sans Typewriter"/>
-                  </w:rPr>
-                </w:pPr>
-              </w:p>
-              <w:p>
-                <w:pPr>
-                  <w:rPr>
-                    <w:rFonts w:eastAsia="Times New Roman" w:cs="Lucida Sans Typewriter"/>
-                  </w:rPr>
-                </w:pPr>
-                <w:proofErr w:type="spellStart"/>
-                <w:r>
-                  <w:rPr>
-                    <w:rFonts w:eastAsia="Times New Roman" w:cs="Lucida Sans Typewriter"/>
-                  </w:rPr>
-                  <w:t>Geritz</w:t>
-                </w:r>
-                <w:proofErr w:type="spellEnd"/>
-                <w:r>
-                  <w:rPr>
-                    <w:rFonts w:eastAsia="Times New Roman" w:cs="Lucida Sans Typewriter"/>
-                  </w:rPr>
-                  <w:t xml:space="preserve">, </w:t>
-                </w:r>
-                <w:r>
-                  <w:rPr>
-                    <w:rFonts w:eastAsia="Times New Roman" w:cs="Lucida Sans Typewriter"/>
-                  </w:rPr>
-                  <w:t>Kathy</w:t>
-                </w:r>
-                <w:r>
-                  <w:rPr>
-                    <w:rFonts w:eastAsia="Times New Roman" w:cs="Lucida Sans Typewriter"/>
-                  </w:rPr>
-                  <w:t>.</w:t>
-                </w:r>
-                <w:r>
-                  <w:rPr>
-                    <w:rFonts w:eastAsia="Times New Roman" w:cs="Lucida Sans Typewriter"/>
-                  </w:rPr>
-                  <w:t xml:space="preserve"> (2010) “The Venue Vanguard: Artists as Exhibitors, 1955-1965 (Interview with Lawrence Jordan)”,</w:t>
-                </w:r>
-                <w:r>
-                  <w:rPr>
-                    <w:rFonts w:eastAsia="Times New Roman" w:cs="Lucida Sans Typewriter"/>
-                  </w:rPr>
-                  <w:t xml:space="preserve"> </w:t>
-                </w:r>
-                <w:r>
-                  <w:rPr>
-                    <w:rFonts w:eastAsia="Times New Roman" w:cs="Lucida Sans Typewriter"/>
-                    <w:i/>
-                    <w:iCs/>
-                  </w:rPr>
-                  <w:t>Radical Light: Alternative Film &amp; Video in the San Francisco Bay Area, 1945-2000</w:t>
-                </w:r>
-                <w:r>
-                  <w:rPr>
-                    <w:rFonts w:eastAsia="Times New Roman" w:cs="Lucida Sans Typewriter"/>
-                  </w:rPr>
-                  <w:t xml:space="preserve">, Steve Anker, Kathy </w:t>
-                </w:r>
-                <w:proofErr w:type="spellStart"/>
-                <w:r>
-                  <w:rPr>
-                    <w:rFonts w:eastAsia="Times New Roman" w:cs="Lucida Sans Typewriter"/>
-                  </w:rPr>
-                  <w:t>Geritz</w:t>
-                </w:r>
-                <w:proofErr w:type="spellEnd"/>
-                <w:r>
-                  <w:rPr>
-                    <w:rFonts w:eastAsia="Times New Roman" w:cs="Lucida Sans Typewriter"/>
-                  </w:rPr>
-                  <w:t xml:space="preserve">, Steve </w:t>
-                </w:r>
-                <w:proofErr w:type="spellStart"/>
-                <w:r>
-                  <w:rPr>
-                    <w:rFonts w:eastAsia="Times New Roman" w:cs="Lucida Sans Typewriter"/>
-                  </w:rPr>
-                  <w:t>Seid</w:t>
-                </w:r>
-                <w:proofErr w:type="spellEnd"/>
-                <w:r>
-                  <w:rPr>
-                    <w:rFonts w:eastAsia="Times New Roman" w:cs="Lucida Sans Typewriter"/>
-                  </w:rPr>
-                  <w:t xml:space="preserve"> (eds.) </w:t>
-                </w:r>
-                <w:r>
-                  <w:rPr>
-                    <w:rFonts w:eastAsia="Times New Roman" w:cs="Lucida Sans Typewriter"/>
-                  </w:rPr>
-                  <w:t>Berkeley, CA: University of California Press</w:t>
-                </w:r>
-                <w:r>
-                  <w:rPr>
-                    <w:rFonts w:eastAsia="Times New Roman" w:cs="Lucida Sans Typewriter"/>
-                  </w:rPr>
-                  <w:t>: 79-83.</w:t>
-                </w:r>
-              </w:p>
-              <w:p>
-                <w:pPr>
-                  <w:rPr>
-                    <w:rFonts w:ascii="Times" w:hAnsi="Times"/>
-                  </w:rPr>
-                </w:pPr>
-                <w:r>
-                  <w:rPr>
-                    <w:rFonts w:ascii="Times" w:hAnsi="Times"/>
-                  </w:rPr>
-                  <w:fldChar w:fldCharType="begin"/>
-                </w:r>
-                <w:r>
-                  <w:rPr>
-                    <w:rFonts w:ascii="Times" w:hAnsi="Times"/>
-                  </w:rPr>
-                  <w:instrText xml:space="preserve"> </w:instrText>
-                </w:r>
-                <w:r>
-                  <w:rPr>
-                    <w:rFonts w:ascii="Times" w:hAnsi="Times"/>
-                  </w:rPr>
-                  <w:instrText>ADDIN</w:instrText>
-                </w:r>
-                <w:r>
-                  <w:rPr>
-                    <w:rFonts w:ascii="Times" w:hAnsi="Times"/>
-                  </w:rPr>
-                  <w:instrText xml:space="preserve"> ZOTERO_ITEM CSL_CITATION {"citationID":"12NZdyDv","properties":{"formattedCitation":"{\\rtf P. Adams Sitney, \\i Visionary Film: The American Avant-Garde, 1943-2000\\i0{}, 3rd ed. (Oxford: Oxford University Press, 2002); Stephen Fredman and Michael Duncan, \\i Semina Culture: Wallace Berman &amp; His Circle\\i0{}, ed. Kristine McKenna (Santa Monica, CA: Distributed Art Publishers, Inc./Santa Monica Museum of Art, 2005); Scott MacDonald, \\uc0\\u8220{}Nathaniel Dorsky and Larry Jordan on Stan Brakhage, Maya Deren, Joseph Cornell, and Bruce Conner,\\uc0\\u8221{} \\i Quarterly Review of Film and Video\\i0{} 24, no. 1 (2007): 1\\uc0\\u8211{}10.}","plainCitation":"P. Adams Sitney, Visionary Film: The American Avant-Garde, 1943-2000, 3rd ed. (Oxford: Oxford University Press, 2002); Stephen Fredman and Michael Duncan, Semina Culture: Wallace Berman &amp; His Circle, ed. Kristine McKenna (Santa Monica, CA: Distributed Art Publishers, Inc./Santa Monica Museum of Art, 2005); Scott MacDonald, “Nathaniel Dorsky and Larry Jordan on Stan Brakhage, Maya Deren, Joseph Cornell, and Bruce Conner,” Quarterly Review of Film and Video 24, no. 1 (2007): 1–10.","dontUpdate":true},"citationItems":[{"id":10,"uris":["http://zotero.org/users/1344562/items/VZQT7HD5"],"uri":["http://zotero.org/users/1344562/items/VZQT7HD5"],"itemData":{"id":10,"type":"book","title":"Visionary Film: The American Avant-Garde, 1943-2000","publisher":"Oxford University Press","publisher-place":"Oxford","edition":"3rd","event-place":"Oxford","author":[{"family":"Sitney","given":"P. Adams"}],"issued":{"date-parts":[["2002"]]}},"label":"page"},{"id":87,"uris":["http://zotero.org/users/1344562/items/K6RK93IV"],"uri":["http://zotero.org/users/1344562/items/K6RK93IV"],"itemData":{"id":87,"type":"book","title":"Semina Culture: Wallace Berman &amp; His Circle","publisher":"Distributed Art Publishers, Inc./Santa Monica Museum of Art","publisher-place":"Santa Monica, CA","number-of-pages":"384","source":"Amazon.com","event-place":"Santa Monica, CA","ISBN":"1933045108","shortTitle":"Semina Culture","editor":[{"family":"McKenna","given":"Kristine"}],"author":[{"family":"Fredman","given":"Stephen"},{"family":"Duncan","given":"Michael"}],"issued":{"date-parts":[["2005"]]}},"label":"page"},{"id":198,"uris":["http://zotero.org/users/1344562/items/E2FE8NZB"],"uri":["http://zotero.org/users/1344562/items/E2FE8NZB"],"itemData":{"id":198,"type":"article-journal","title":"Nathaniel Dorsky and Larry Jordan on Stan Brakhage, Maya Deren, Joseph Cornell, and Bruce Conner","container-title":"Quarterly Review of Film and Video","page":"1-10","volume":"24","issue":"1","author":[{"family":"MacDonald","given":"Scott"}],"issued":{"date-parts":[["2007"]]}},"label":"page"}],"schema":"https://github.com/citation-style-language/schema/raw/master/csl-citation.json"} </w:instrText>
-                </w:r>
-                <w:r>
-                  <w:rPr>
-                    <w:rFonts w:ascii="Times" w:hAnsi="Times"/>
-                  </w:rPr>
-                  <w:fldChar w:fldCharType="separate"/>
-                </w:r>
-              </w:p>
-              <w:p>
-                <w:pPr>
-                  <w:rPr>
-                    <w:rFonts w:ascii="Times" w:eastAsia="Times New Roman" w:hAnsi="Times" w:cs="Lucida Sans Typewriter"/>
-                  </w:rPr>
-                </w:pPr>
-                <w:r>
-                  <w:rPr>
-                    <w:rFonts w:ascii="Times" w:eastAsia="Times New Roman" w:hAnsi="Times" w:cs="Lucida Sans Typewriter"/>
-                  </w:rPr>
-                  <w:t xml:space="preserve">MacDonald, Scott. (2007) “Nathaniel </w:t>
-                </w:r>
-                <w:proofErr w:type="spellStart"/>
-                <w:r>
-                  <w:rPr>
-                    <w:rFonts w:ascii="Times" w:eastAsia="Times New Roman" w:hAnsi="Times" w:cs="Lucida Sans Typewriter"/>
-                  </w:rPr>
-                  <w:t>Dorsky</w:t>
-                </w:r>
-                <w:proofErr w:type="spellEnd"/>
-                <w:r>
-                  <w:rPr>
-                    <w:rFonts w:ascii="Times" w:eastAsia="Times New Roman" w:hAnsi="Times" w:cs="Lucida Sans Typewriter"/>
-                  </w:rPr>
-                  <w:t xml:space="preserve"> and Larry Jordan on Stan </w:t>
-                </w:r>
-                <w:proofErr w:type="spellStart"/>
-                <w:r>
-                  <w:rPr>
-                    <w:rFonts w:ascii="Times" w:eastAsia="Times New Roman" w:hAnsi="Times" w:cs="Lucida Sans Typewriter"/>
-                  </w:rPr>
-                  <w:t>Brakhage</w:t>
-                </w:r>
-                <w:proofErr w:type="spellEnd"/>
-                <w:r>
-                  <w:rPr>
-                    <w:rFonts w:ascii="Times" w:eastAsia="Times New Roman" w:hAnsi="Times" w:cs="Lucida Sans Typewriter"/>
-                  </w:rPr>
-                  <w:t xml:space="preserve">, Maya </w:t>
-                </w:r>
-                <w:proofErr w:type="spellStart"/>
-                <w:r>
-                  <w:rPr>
-                    <w:rFonts w:ascii="Times" w:eastAsia="Times New Roman" w:hAnsi="Times" w:cs="Lucida Sans Typewriter"/>
-                  </w:rPr>
-                  <w:t>Deren</w:t>
-                </w:r>
-                <w:proofErr w:type="spellEnd"/>
-                <w:r>
-                  <w:rPr>
-                    <w:rFonts w:ascii="Times" w:eastAsia="Times New Roman" w:hAnsi="Times" w:cs="Lucida Sans Typewriter"/>
-                  </w:rPr>
-                  <w:t>, J</w:t>
-                </w:r>
-                <w:r>
-                  <w:rPr>
-                    <w:rFonts w:ascii="Times" w:eastAsia="Times New Roman" w:hAnsi="Times" w:cs="Lucida Sans Typewriter"/>
-                  </w:rPr>
-                  <w:t>oseph Cornell, and Bruce Conner</w:t>
-                </w:r>
-                <w:r>
-                  <w:rPr>
-                    <w:rFonts w:ascii="Times" w:eastAsia="Times New Roman" w:hAnsi="Times" w:cs="Lucida Sans Typewriter"/>
-                  </w:rPr>
-                  <w:t>”</w:t>
-                </w:r>
-                <w:r>
-                  <w:rPr>
-                    <w:rFonts w:ascii="Times" w:eastAsia="Times New Roman" w:hAnsi="Times" w:cs="Lucida Sans Typewriter"/>
-                  </w:rPr>
-                  <w:t>,</w:t>
-                </w:r>
-                <w:r>
-                  <w:rPr>
-                    <w:rFonts w:ascii="Times" w:eastAsia="Times New Roman" w:hAnsi="Times" w:cs="Lucida Sans Typewriter"/>
-                  </w:rPr>
-                  <w:t xml:space="preserve"> </w:t>
-                </w:r>
-                <w:r>
-                  <w:rPr>
-                    <w:rFonts w:ascii="Times" w:eastAsia="Times New Roman" w:hAnsi="Times" w:cs="Lucida Sans Typewriter"/>
-                    <w:i/>
-                    <w:iCs/>
-                  </w:rPr>
-                  <w:t>Quarterly Review of Film and Video</w:t>
-                </w:r>
-                <w:r>
-                  <w:rPr>
-                    <w:rFonts w:ascii="Times" w:eastAsia="Times New Roman" w:hAnsi="Times" w:cs="Lucida Sans Typewriter"/>
-                  </w:rPr>
-                  <w:t xml:space="preserve"> 24, 1: 1–10.</w:t>
-                </w:r>
-                <w:r>
-                  <w:rPr>
-                    <w:rFonts w:ascii="Times" w:hAnsi="Times"/>
-                  </w:rPr>
-                  <w:fldChar w:fldCharType="end"/>
-                </w:r>
-                <w:r>
-                  <w:rPr>
-                    <w:rFonts w:ascii="Times" w:eastAsia="Times New Roman" w:hAnsi="Times" w:cs="Lucida Sans Typewriter"/>
-                  </w:rPr>
-                  <w:t xml:space="preserve"> </w:t>
-                </w:r>
-              </w:p>
-              <w:p>
-                <w:pPr>
-                  <w:rPr>
-                    <w:rFonts w:ascii="Times" w:hAnsi="Times"/>
-                  </w:rPr>
-                </w:pPr>
-              </w:p>
-              <w:p>
-                <w:pPr>
-                  <w:rPr>
-                    <w:rFonts w:ascii="Times" w:hAnsi="Times"/>
-                  </w:rPr>
-                </w:pPr>
-                <w:proofErr w:type="spellStart"/>
-                <w:r>
-                  <w:rPr>
-                    <w:rFonts w:ascii="Times" w:hAnsi="Times"/>
-                  </w:rPr>
-                  <w:lastRenderedPageBreak/>
-                  <w:t>Sitney</w:t>
-                </w:r>
-                <w:proofErr w:type="spellEnd"/>
-                <w:r>
-                  <w:rPr>
-                    <w:rFonts w:ascii="Times" w:hAnsi="Times"/>
-                  </w:rPr>
-                  <w:t xml:space="preserve">, </w:t>
-                </w:r>
-                <w:r>
-                  <w:rPr>
-                    <w:rFonts w:ascii="Times" w:hAnsi="Times"/>
-                  </w:rPr>
-                  <w:fldChar w:fldCharType="begin"/>
-                </w:r>
-                <w:r>
-                  <w:rPr>
-                    <w:rFonts w:ascii="Times" w:hAnsi="Times"/>
-                  </w:rPr>
-                  <w:instrText xml:space="preserve"> </w:instrText>
-                </w:r>
-                <w:r>
-                  <w:rPr>
-                    <w:rFonts w:ascii="Times" w:hAnsi="Times"/>
-                  </w:rPr>
-                  <w:instrText>ADDIN</w:instrText>
-                </w:r>
-                <w:r>
-                  <w:rPr>
-                    <w:rFonts w:ascii="Times" w:hAnsi="Times"/>
-                  </w:rPr>
-                  <w:instrText xml:space="preserve"> ZOTERO_ITEM CSL_CITATION {"citationID":"MBUOgXsU","properties":{"formattedCitation":"{\\rtf P. Adams Sitney, \\i Larry Jordan\\i0{} (Minneapolis, MN: Film in the Cities, 1980).}","plainCitation":"P. Adams Sitney, Larry Jordan (Minneapolis, MN: Film in the Cities, 1980)."},"citationItems":[{"id":201,"uris":["http://zotero.org/users/1344562/items/3NCZBEWR"],"uri":["http://zotero.org/users/1344562/items/3NCZBEWR"],"itemData":{"id":201,"type":"book","title":"Larry Jordan","publisher":"Film in the Cities","publisher-place":"Minneapolis, MN","source":"Amazon.com","event-place":"Minneapolis, MN","language":"English","author":[{"family":"Sitney","given":"P. Adams"}],"issued":{"date-parts":[["1980"]]}}}],"schema":"https://github.com/citation-style-language/schema/raw/master/csl-citation.json"} </w:instrText>
-                </w:r>
-                <w:r>
-                  <w:rPr>
-                    <w:rFonts w:ascii="Times" w:hAnsi="Times"/>
-                  </w:rPr>
-                  <w:fldChar w:fldCharType="separate"/>
-                </w:r>
-                <w:r>
-                  <w:rPr>
-                    <w:rFonts w:ascii="Times" w:eastAsia="Times New Roman" w:hAnsi="Times" w:cs="Lucida Sans Typewriter"/>
-                  </w:rPr>
-                  <w:t xml:space="preserve">P. Adams. (1980) </w:t>
-                </w:r>
-                <w:r>
-                  <w:rPr>
-                    <w:rFonts w:ascii="Times" w:eastAsia="Times New Roman" w:hAnsi="Times" w:cs="Lucida Sans Typewriter"/>
-                    <w:i/>
-                    <w:iCs/>
-                  </w:rPr>
-                  <w:t>Larry Jordan</w:t>
-                </w:r>
-                <w:r>
-                  <w:rPr>
-                    <w:rFonts w:ascii="Times" w:eastAsia="Times New Roman" w:hAnsi="Times" w:cs="Lucida Sans Typewriter"/>
-                  </w:rPr>
-                  <w:t>, Minneapolis, MN: Film in the Cities.</w:t>
-                </w:r>
-                <w:r>
-                  <w:rPr>
-                    <w:rFonts w:ascii="Times" w:hAnsi="Times"/>
-                  </w:rPr>
-                  <w:fldChar w:fldCharType="end"/>
-                </w:r>
-              </w:p>
-              <w:p>
-                <w:pPr>
-                  <w:rPr>
-                    <w:rFonts w:ascii="Times" w:hAnsi="Times"/>
-                  </w:rPr>
-                </w:pPr>
-              </w:p>
-              <w:p>
-                <w:r>
-                  <w:fldChar w:fldCharType="begin"/>
-                </w:r>
-                <w:r>
-                  <w:instrText xml:space="preserve"> ADDIN ZOTERO_ITEM CSL_CITATION {"citationID":"yRsY5n5U","properties":{"formattedCitation":"{\\rtf Stephen Fredman and Michael Duncan, \\i Semina Culture: Wallace Berman &amp; His Circle\\i0{}, ed. Kristine McKenna (Santa Monica, CA: Distributed Art Publishers, Inc./Santa Monica Museum of Art, 2005).}","plainCitation":"Stephen Fredman and Michael Duncan, Semina Culture: Wallace Berman &amp; His Circle, ed. Kristine McKenna (Santa Monica, CA: Distributed Art Publishers, Inc./Santa Monica Museum of Art, 2005)."},"citationItems":[{"id":87,"uris":["http://zotero.org/users/1344562/items/K6RK93IV"],"uri":["http://zotero.org/users/1344562/items/K6RK93IV"],"itemData":{"id":87,"type":"book","title":"Semina Culture: Wallace Berman &amp; His Circle","publisher":"Distributed Art Publishers, Inc./Santa Monica Museum of Art","publisher-place":"Santa Monica, CA","number-of-pages":"384","source":"Amazon.com","event-place":"Santa Monica, CA","ISBN":"1933045108","shortTitle":"Semina Culture","editor":[{"family":"McKenna","given":"Kristine"}],"author":[{"family":"Fredman","given":"Stephen"},{"family":"Duncan","given":"Michael"}],"issued":{"date-parts":[["2005"]]}}}],"schema":"https://github.com/citation-style-language/schema/raw/master/csl-citation.json"} </w:instrText>
-                </w:r>
-                <w:r>
-                  <w:fldChar w:fldCharType="separate"/>
-                </w:r>
-                <w:r>
-                  <w:rPr>
-                    <w:rFonts w:eastAsia="Times New Roman" w:cs="Lucida Sans Typewriter"/>
-                  </w:rPr>
-                  <w:t>Duncan,</w:t>
-                </w:r>
-                <w:r>
-                  <w:rPr>
-                    <w:rFonts w:eastAsia="Times New Roman" w:cs="Lucida Sans Typewriter"/>
-                  </w:rPr>
-                  <w:t xml:space="preserve"> Michael and Kristine McKenna (eds.) (2005)</w:t>
-                </w:r>
-                <w:r>
-                  <w:rPr>
-                    <w:rFonts w:eastAsia="Times New Roman" w:cs="Lucida Sans Typewriter"/>
-                  </w:rPr>
-                  <w:t xml:space="preserve"> </w:t>
-                </w:r>
-                <w:proofErr w:type="spellStart"/>
-                <w:r>
-                  <w:rPr>
-                    <w:rFonts w:eastAsia="Times New Roman" w:cs="Lucida Sans Typewriter"/>
-                    <w:i/>
-                    <w:iCs/>
-                  </w:rPr>
-                  <w:t>Semina</w:t>
-                </w:r>
-                <w:proofErr w:type="spellEnd"/>
-                <w:r>
-                  <w:rPr>
-                    <w:rFonts w:eastAsia="Times New Roman" w:cs="Lucida Sans Typewriter"/>
-                    <w:i/>
-                    <w:iCs/>
-                  </w:rPr>
-                  <w:t xml:space="preserve"> Culture: Wallace Berman &amp; His Circle</w:t>
-                </w:r>
-                <w:r>
-                  <w:rPr>
-                    <w:rFonts w:eastAsia="Times New Roman" w:cs="Lucida Sans Typewriter"/>
-                  </w:rPr>
-                  <w:t xml:space="preserve">, </w:t>
-                </w:r>
-                <w:r>
-                  <w:rPr>
-                    <w:rFonts w:eastAsia="Times New Roman" w:cs="Lucida Sans Typewriter"/>
-                  </w:rPr>
-                  <w:t>Santa Monica, CA: Distributed Art Publishers, Inc./S</w:t>
-                </w:r>
-                <w:r>
-                  <w:rPr>
-                    <w:rFonts w:eastAsia="Times New Roman" w:cs="Lucida Sans Typewriter"/>
-                  </w:rPr>
-                  <w:t>anta Monica Museum of Art</w:t>
-                </w:r>
-                <w:r>
-                  <w:rPr>
-                    <w:rFonts w:eastAsia="Times New Roman" w:cs="Lucida Sans Typewriter"/>
-                  </w:rPr>
-                  <w:t>.</w:t>
-                </w:r>
-                <w:r>
-                  <w:fldChar w:fldCharType="end"/>
-                </w:r>
-              </w:p>
-              <w:p>
-                <w:pPr>
-                  <w:rPr>
-                    <w:rFonts w:ascii="Times" w:hAnsi="Times"/>
-                    <w:b/>
-                  </w:rPr>
-                </w:pPr>
-              </w:p>
-              <w:p>
-                <w:pPr>
-                  <w:rPr>
-                    <w:rFonts w:ascii="Times" w:hAnsi="Times"/>
-                    <w:b/>
-                  </w:rPr>
-                </w:pPr>
-              </w:p>
-              <w:p>
-                <w:pPr>
-                  <w:rPr>
-                    <w:rFonts w:ascii="Times" w:hAnsi="Times"/>
-                    <w:b/>
-                  </w:rPr>
-                </w:pPr>
-              </w:p>
-              <w:p/>
+                <w:sdt>
+                  <w:sdtPr>
+                    <w:id w:val="1625580923"/>
+                    <w:citation/>
+                  </w:sdtPr>
+                  <w:sdtContent>
+                    <w:r>
+                      <w:fldChar w:fldCharType="begin"/>
+                    </w:r>
+                    <w:r>
+                      <w:rPr>
+                        <w:lang w:val="en-US"/>
+                      </w:rPr>
+                      <w:instrText xml:space="preserve"> CITATION Atk12 \l 1033 </w:instrText>
+                    </w:r>
+                    <w:r>
+                      <w:fldChar w:fldCharType="separate"/>
+                    </w:r>
+                    <w:r>
+                      <w:rPr>
+                        <w:noProof/>
+                        <w:lang w:val="en-US"/>
+                      </w:rPr>
+                      <w:t xml:space="preserve"> (Atkinson)</w:t>
+                    </w:r>
+                    <w:r>
+                      <w:fldChar w:fldCharType="end"/>
+                    </w:r>
+                  </w:sdtContent>
+                </w:sdt>
+              </w:p>
+              <w:p>
+                <w:sdt>
+                  <w:sdtPr>
+                    <w:id w:val="862410041"/>
+                    <w:citation/>
+                  </w:sdtPr>
+                  <w:sdtContent>
+                    <w:r>
+                      <w:fldChar w:fldCharType="begin"/>
+                    </w:r>
+                    <w:r>
+                      <w:rPr>
+                        <w:lang w:val="en-US"/>
+                      </w:rPr>
+                      <w:instrText xml:space="preserve"> CITATION Dun05 \l 1033 </w:instrText>
+                    </w:r>
+                    <w:r>
+                      <w:fldChar w:fldCharType="separate"/>
+                    </w:r>
+                    <w:r>
+                      <w:rPr>
+                        <w:noProof/>
+                        <w:lang w:val="en-US"/>
+                      </w:rPr>
+                      <w:t>(Duncan, McKenna and Berman)</w:t>
+                    </w:r>
+                    <w:r>
+                      <w:fldChar w:fldCharType="end"/>
+                    </w:r>
+                  </w:sdtContent>
+                </w:sdt>
+              </w:p>
+              <w:p>
+                <w:sdt>
+                  <w:sdtPr>
+                    <w:id w:val="383924864"/>
+                    <w:citation/>
+                  </w:sdtPr>
+                  <w:sdtContent>
+                    <w:r>
+                      <w:fldChar w:fldCharType="begin"/>
+                    </w:r>
+                    <w:r>
+                      <w:rPr>
+                        <w:lang w:val="en-US"/>
+                      </w:rPr>
+                      <w:instrText xml:space="preserve"> CITATION Ger10 \l 1033 </w:instrText>
+                    </w:r>
+                    <w:r>
+                      <w:fldChar w:fldCharType="separate"/>
+                    </w:r>
+                    <w:r>
+                      <w:rPr>
+                        <w:noProof/>
+                        <w:lang w:val="en-US"/>
+                      </w:rPr>
+                      <w:t>(Geritz)</w:t>
+                    </w:r>
+                    <w:r>
+                      <w:fldChar w:fldCharType="end"/>
+                    </w:r>
+                  </w:sdtContent>
+                </w:sdt>
+              </w:p>
+              <w:p>
+                <w:sdt>
+                  <w:sdtPr>
+                    <w:id w:val="-1797596998"/>
+                    <w:citation/>
+                  </w:sdtPr>
+                  <w:sdtContent>
+                    <w:r>
+                      <w:fldChar w:fldCharType="begin"/>
+                    </w:r>
+                    <w:r>
+                      <w:rPr>
+                        <w:lang w:val="en-US"/>
+                      </w:rPr>
+                      <w:instrText xml:space="preserve"> CITATION Mac01 \l 1033 </w:instrText>
+                    </w:r>
+                    <w:r>
+                      <w:fldChar w:fldCharType="separate"/>
+                    </w:r>
+                    <w:r>
+                      <w:rPr>
+                        <w:noProof/>
+                        <w:lang w:val="en-US"/>
+                      </w:rPr>
+                      <w:t>(MacDonald)</w:t>
+                    </w:r>
+                    <w:r>
+                      <w:fldChar w:fldCharType="end"/>
+                    </w:r>
+                  </w:sdtContent>
+                </w:sdt>
+              </w:p>
+              <w:p>
+                <w:sdt>
+                  <w:sdtPr>
+                    <w:id w:val="-712957151"/>
+                    <w:citation/>
+                  </w:sdtPr>
+                  <w:sdtContent>
+                    <w:r>
+                      <w:fldChar w:fldCharType="begin"/>
+                    </w:r>
+                    <w:r>
+                      <w:rPr>
+                        <w:lang w:val="en-US"/>
+                      </w:rPr>
+                      <w:instrText xml:space="preserve"> CITATION Sit80 \l 1033 </w:instrText>
+                    </w:r>
+                    <w:r>
+                      <w:fldChar w:fldCharType="separate"/>
+                    </w:r>
+                    <w:r>
+                      <w:rPr>
+                        <w:noProof/>
+                        <w:lang w:val="en-US"/>
+                      </w:rPr>
+                      <w:t>(Sitney)</w:t>
+                    </w:r>
+                    <w:r>
+                      <w:fldChar w:fldCharType="end"/>
+                    </w:r>
+                  </w:sdtContent>
+                </w:sdt>
+              </w:p>
+              <w:bookmarkStart w:id="0" w:name="_GoBack" w:displacedByCustomXml="next"/>
+              <w:bookmarkEnd w:id="0" w:displacedByCustomXml="next"/>
             </w:sdtContent>
           </w:sdt>
         </w:tc>
@@ -2438,7 +1569,7 @@
     </w:tbl>
     <w:p/>
     <w:sectPr>
-      <w:headerReference w:type="default" r:id="rId8"/>
+      <w:headerReference w:type="default" r:id="rId9"/>
       <w:pgSz w:w="11906" w:h="16838"/>
       <w:pgMar w:top="1440" w:right="1440" w:bottom="1440" w:left="1440" w:header="708" w:footer="708" w:gutter="0"/>
       <w:cols w:space="708"/>
@@ -3172,7 +2303,6 @@
   <w:style w:type="character" w:default="1" w:styleId="DefaultParagraphFont">
     <w:name w:val="Default Paragraph Font"/>
     <w:uiPriority w:val="1"/>
-    <w:semiHidden/>
     <w:unhideWhenUsed/>
   </w:style>
   <w:style w:type="table" w:default="1" w:styleId="TableNormal">
@@ -3721,7 +2851,6 @@
   <w:style w:type="character" w:default="1" w:styleId="DefaultParagraphFont">
     <w:name w:val="Default Paragraph Font"/>
     <w:uiPriority w:val="1"/>
-    <w:semiHidden/>
     <w:unhideWhenUsed/>
   </w:style>
   <w:style w:type="table" w:default="1" w:styleId="TableNormal">
@@ -4396,7 +3525,7 @@
     <w:charset w:val="4E"/>
     <w:family w:val="auto"/>
     <w:pitch w:val="variable"/>
-    <w:sig w:usb0="00000001" w:usb1="08070000" w:usb2="00000010" w:usb3="00000000" w:csb0="00020000" w:csb1="00000000"/>
+    <w:sig w:usb0="E00002FF" w:usb1="6AC7FDFB" w:usb2="00000012" w:usb3="00000000" w:csb0="0002009F" w:csb1="00000000"/>
   </w:font>
   <w:font w:name="Lucida Grande">
     <w:panose1 w:val="020B0600040502020204"/>
@@ -4404,13 +3533,6 @@
     <w:family w:val="auto"/>
     <w:pitch w:val="variable"/>
     <w:sig w:usb0="E1000AEF" w:usb1="5000A1FF" w:usb2="00000000" w:usb3="00000000" w:csb0="000001BF" w:csb1="00000000"/>
-  </w:font>
-  <w:font w:name="Cambria">
-    <w:panose1 w:val="02040503050406030204"/>
-    <w:charset w:val="00"/>
-    <w:family w:val="auto"/>
-    <w:pitch w:val="variable"/>
-    <w:sig w:usb0="E00002FF" w:usb1="400004FF" w:usb2="00000000" w:usb3="00000000" w:csb0="0000019F" w:csb1="00000000"/>
   </w:font>
   <w:font w:name="Times">
     <w:panose1 w:val="02000500000000000000"/>
@@ -4426,13 +3548,6 @@
     <w:pitch w:val="variable"/>
     <w:sig w:usb0="A10006FF" w:usb1="4000205B" w:usb2="00000010" w:usb3="00000000" w:csb0="0000019F" w:csb1="00000000"/>
   </w:font>
-  <w:font w:name="Lucida Sans Typewriter">
-    <w:panose1 w:val="020B0509030504030204"/>
-    <w:charset w:val="00"/>
-    <w:family w:val="auto"/>
-    <w:pitch w:val="variable"/>
-    <w:sig w:usb0="00000003" w:usb1="00000000" w:usb2="00000000" w:usb3="00000000" w:csb0="00000001" w:csb1="00000000"/>
-  </w:font>
   <w:font w:name="Arial">
     <w:panose1 w:val="020B0604020202020204"/>
     <w:charset w:val="00"/>
@@ -4445,6 +3560,13 @@
     <w:family w:val="auto"/>
     <w:pitch w:val="variable"/>
     <w:sig w:usb0="00000001" w:usb1="08070000" w:usb2="00000010" w:usb3="00000000" w:csb0="00020000" w:csb1="00000000"/>
+  </w:font>
+  <w:font w:name="Cambria">
+    <w:panose1 w:val="02040503050406030204"/>
+    <w:charset w:val="00"/>
+    <w:family w:val="auto"/>
+    <w:pitch w:val="variable"/>
+    <w:sig w:usb0="E00002FF" w:usb1="400004FF" w:usb2="00000000" w:usb3="00000000" w:csb0="0000019F" w:csb1="00000000"/>
   </w:font>
 </w:fonts>
 </file>
@@ -4461,6 +3583,10 @@
     <w:compatSetting w:name="enableOpenTypeFeatures" w:uri="http://schemas.microsoft.com/office/word" w:val="1"/>
     <w:compatSetting w:name="doNotFlipMirrorIndents" w:uri="http://schemas.microsoft.com/office/word" w:val="1"/>
   </w:compat>
+  <w:rsids>
+    <w:rsidRoot w:val="000009CE"/>
+    <w:rsid w:val="000009CE"/>
+  </w:rsids>
   <m:mathPr>
     <m:mathFont m:val="Cambria Math"/>
     <m:brkBin m:val="before"/>
@@ -5201,8 +4327,152 @@
   <a:extraClrSchemeLst/>
   <a:extLst>
     <a:ext uri="{05A4C25C-085E-4340-85A3-A5531E510DB2}">
-      <thm15:themeFamily xmlns:thm15="http://schemas.microsoft.com/office/thememl/2012/main" xmlns="" name="Office Theme" id="{62F939B6-93AF-4DB8-9C6B-D6C7DFDC589F}" vid="{4A3C46E8-61CC-4603-A589-7422A47A8E4A}"/>
+      <thm15:themeFamily xmlns="" xmlns:thm15="http://schemas.microsoft.com/office/thememl/2012/main" name="Office Theme" id="{62F939B6-93AF-4DB8-9C6B-D6C7DFDC589F}" vid="{4A3C46E8-61CC-4603-A589-7422A47A8E4A}"/>
     </a:ext>
   </a:extLst>
 </a:theme>
+</file>
+
+<file path=customXml/item1.xml><?xml version="1.0" encoding="utf-8"?>
+<b:Sources xmlns:b="http://schemas.openxmlformats.org/officeDocument/2006/bibliography" xmlns="http://schemas.openxmlformats.org/officeDocument/2006/bibliography" SelectedStyle="/MLA.XSL" StyleName="MLA">
+  <b:Source>
+    <b:Tag>Atk12</b:Tag>
+    <b:SourceType>JournalArticle</b:SourceType>
+    <b:Guid>{3D9342BB-DC22-484A-ACD3-B2741C7FA4B3}</b:Guid>
+    <b:Title>Lawrence Jordan's Road to Utopia</b:Title>
+    <b:Year>2012</b:Year>
+    <b:Month>06</b:Month>
+    <b:Day>22</b:Day>
+    <b:Comments>https://www.fandor.com/keyframe/lawrence-jordan%E2%80%99s-road-to-utopia</b:Comments>
+    <b:JournalName>Fandor</b:JournalName>
+    <b:Author>
+      <b:Author>
+        <b:NameList>
+          <b:Person>
+            <b:Last>Atkinson</b:Last>
+            <b:First>Michael</b:First>
+          </b:Person>
+        </b:NameList>
+      </b:Author>
+    </b:Author>
+    <b:RefOrder>1</b:RefOrder>
+  </b:Source>
+  <b:Source>
+    <b:Tag>Ger10</b:Tag>
+    <b:SourceType>BookSection</b:SourceType>
+    <b:Guid>{0CEEC84D-AE09-5D4A-AC30-C54465DA3491}</b:Guid>
+    <b:Title>The Venue Vanguard: Artists as Exhibitors, 1955-1965</b:Title>
+    <b:Publisher>California UP</b:Publisher>
+    <b:City>Berkeley</b:City>
+    <b:Year>2010</b:Year>
+    <b:Author>
+      <b:Editor>
+        <b:NameList>
+          <b:Person>
+            <b:Last>Anker</b:Last>
+            <b:First>Steve</b:First>
+          </b:Person>
+          <b:Person>
+            <b:Last>Geritz</b:Last>
+            <b:First>Kathy</b:First>
+          </b:Person>
+          <b:Person>
+            <b:Last>Seid</b:Last>
+            <b:First>Steve</b:First>
+          </b:Person>
+        </b:NameList>
+      </b:Editor>
+      <b:Author>
+        <b:NameList>
+          <b:Person>
+            <b:Last>Geritz</b:Last>
+            <b:First>Kathy</b:First>
+          </b:Person>
+        </b:NameList>
+      </b:Author>
+    </b:Author>
+    <b:BookTitle>Radical Light: Alternative Film &amp; Video in the San Francisco Bay Area, 1945-2000</b:BookTitle>
+    <b:Pages>79-83</b:Pages>
+    <b:RefOrder>3</b:RefOrder>
+  </b:Source>
+  <b:Source>
+    <b:Tag>Mac01</b:Tag>
+    <b:SourceType>JournalArticle</b:SourceType>
+    <b:Guid>{5C422FE3-F8AD-F94E-A0BD-335E487DF4D1}</b:Guid>
+    <b:Title>Nathaniel Dorsky and Larry Jordan on Stan Brakhage, Maya Deren, Joseph Cornell, and Bruce Conner</b:Title>
+    <b:Year>2001</b:Year>
+    <b:Volume>24</b:Volume>
+    <b:Pages>1-10</b:Pages>
+    <b:Author>
+      <b:Author>
+        <b:NameList>
+          <b:Person>
+            <b:Last>MacDonald</b:Last>
+            <b:First>S.</b:First>
+          </b:Person>
+        </b:NameList>
+      </b:Author>
+    </b:Author>
+    <b:JournalName>Quarterly Review of Film and Video</b:JournalName>
+    <b:Issue>1</b:Issue>
+    <b:RefOrder>4</b:RefOrder>
+  </b:Source>
+  <b:Source>
+    <b:Tag>Sit80</b:Tag>
+    <b:SourceType>Book</b:SourceType>
+    <b:Guid>{439B4FBB-2512-7749-90A5-3F87CA2FB8FC}</b:Guid>
+    <b:Title>Larry Jordan</b:Title>
+    <b:Publisher>Film in the Cities</b:Publisher>
+    <b:City>St. Paul</b:City>
+    <b:Year>1980</b:Year>
+    <b:Author>
+      <b:Author>
+        <b:NameList>
+          <b:Person>
+            <b:Last>Sitney</b:Last>
+            <b:Middle>Adams</b:Middle>
+            <b:First>P. </b:First>
+          </b:Person>
+        </b:NameList>
+      </b:Author>
+    </b:Author>
+    <b:RefOrder>5</b:RefOrder>
+  </b:Source>
+  <b:Source>
+    <b:Tag>Dun05</b:Tag>
+    <b:SourceType>Book</b:SourceType>
+    <b:Guid>{94E07B32-EC6C-6346-A744-79660F190C2D}</b:Guid>
+    <b:Title>Semina Culture: Wallace Berman &amp; His Circle</b:Title>
+    <b:City>New York</b:City>
+    <b:Publisher>Distributed Art Publishers</b:Publisher>
+    <b:Year>2005</b:Year>
+    <b:Author>
+      <b:Author>
+        <b:NameList>
+          <b:Person>
+            <b:Last>Duncan</b:Last>
+            <b:First>Michael</b:First>
+          </b:Person>
+          <b:Person>
+            <b:Last>McKenna</b:Last>
+            <b:First>Kristine</b:First>
+          </b:Person>
+          <b:Person>
+            <b:Last>Berman</b:Last>
+            <b:First>Wallace</b:First>
+          </b:Person>
+        </b:NameList>
+      </b:Author>
+    </b:Author>
+    <b:RefOrder>2</b:RefOrder>
+  </b:Source>
+</b:Sources>
+</file>
+
+<file path=customXml/itemProps1.xml><?xml version="1.0" encoding="utf-8"?>
+<ds:datastoreItem xmlns:ds="http://schemas.openxmlformats.org/officeDocument/2006/customXml" ds:itemID="{CC624691-5F36-0242-B829-FD2243D5F6F0}">
+  <ds:schemaRefs>
+    <ds:schemaRef ds:uri="http://schemas.openxmlformats.org/officeDocument/2006/bibliography"/>
+  </ds:schemaRefs>
+</ds:datastoreItem>
 </file>